--- a/docx/3 commands.docx
+++ b/docx/3 commands.docx
@@ -129,7 +129,160 @@
         </w:rPr>
         <w:t xml:space="preserve">$ </w:t>
       </w:r>
+      <w:proofErr w:type="gramStart"/>
+      <w:r>
+        <w:rPr>
+          <w:rFonts w:ascii="Consolas" w:hAnsi="Consolas" w:cs="Consolas"/>
+          <w:color w:val="000000"/>
+          <w:sz w:val="32"/>
+          <w:szCs w:val="32"/>
+        </w:rPr>
+        <w:t>git</w:t>
+      </w:r>
+      <w:proofErr w:type="gramEnd"/>
+      <w:r>
+        <w:rPr>
+          <w:rFonts w:ascii="Consolas" w:hAnsi="Consolas" w:cs="Consolas"/>
+          <w:color w:val="000000"/>
+          <w:sz w:val="32"/>
+          <w:szCs w:val="32"/>
+        </w:rPr>
+        <w:t xml:space="preserve"> diff</w:t>
+      </w:r>
+    </w:p>
+    <w:p>
+      <w:pPr>
+        <w:autoSpaceDE w:val="0"/>
+        <w:autoSpaceDN w:val="0"/>
+        <w:adjustRightInd w:val="0"/>
+        <w:spacing w:after="0" w:line="240" w:lineRule="auto"/>
+        <w:rPr>
+          <w:rFonts w:ascii="Consolas" w:hAnsi="Consolas" w:cs="Consolas"/>
+          <w:color w:val="000000"/>
+          <w:sz w:val="32"/>
+          <w:szCs w:val="32"/>
+        </w:rPr>
+      </w:pPr>
+      <w:r>
+        <w:rPr>
+          <w:rFonts w:ascii="Consolas" w:hAnsi="Consolas" w:cs="Consolas"/>
+          <w:color w:val="000000"/>
+          <w:sz w:val="32"/>
+          <w:szCs w:val="32"/>
+        </w:rPr>
+        <w:t xml:space="preserve">$ </w:t>
+      </w:r>
+      <w:proofErr w:type="gramStart"/>
+      <w:r>
+        <w:rPr>
+          <w:rFonts w:ascii="Consolas" w:hAnsi="Consolas" w:cs="Consolas"/>
+          <w:color w:val="000000"/>
+          <w:sz w:val="32"/>
+          <w:szCs w:val="32"/>
+        </w:rPr>
+        <w:t>git</w:t>
+      </w:r>
+      <w:proofErr w:type="gramEnd"/>
+      <w:r>
+        <w:rPr>
+          <w:rFonts w:ascii="Consolas" w:hAnsi="Consolas" w:cs="Consolas"/>
+          <w:color w:val="000000"/>
+          <w:sz w:val="32"/>
+          <w:szCs w:val="32"/>
+        </w:rPr>
+        <w:t xml:space="preserve"> </w:t>
+      </w:r>
       <w:proofErr w:type="spellStart"/>
+      <w:r>
+        <w:rPr>
+          <w:rFonts w:ascii="Consolas" w:hAnsi="Consolas" w:cs="Consolas"/>
+          <w:color w:val="000000"/>
+          <w:sz w:val="32"/>
+          <w:szCs w:val="32"/>
+        </w:rPr>
+        <w:t>difftool</w:t>
+      </w:r>
+      <w:proofErr w:type="spellEnd"/>
+    </w:p>
+    <w:p>
+      <w:pPr>
+        <w:autoSpaceDE w:val="0"/>
+        <w:autoSpaceDN w:val="0"/>
+        <w:adjustRightInd w:val="0"/>
+        <w:spacing w:after="0" w:line="240" w:lineRule="auto"/>
+        <w:rPr>
+          <w:rFonts w:ascii="Consolas" w:hAnsi="Consolas" w:cs="Consolas"/>
+          <w:color w:val="000000"/>
+          <w:sz w:val="32"/>
+          <w:szCs w:val="32"/>
+        </w:rPr>
+      </w:pPr>
+    </w:p>
+    <w:p>
+      <w:pPr>
+        <w:autoSpaceDE w:val="0"/>
+        <w:autoSpaceDN w:val="0"/>
+        <w:adjustRightInd w:val="0"/>
+        <w:spacing w:after="0" w:line="240" w:lineRule="auto"/>
+        <w:rPr>
+          <w:rFonts w:ascii="Consolas" w:hAnsi="Consolas" w:cs="Consolas"/>
+          <w:color w:val="006D6D"/>
+          <w:sz w:val="32"/>
+          <w:szCs w:val="32"/>
+        </w:rPr>
+      </w:pPr>
+      <w:r>
+        <w:rPr>
+          <w:rFonts w:ascii="Consolas" w:hAnsi="Consolas" w:cs="Consolas"/>
+          <w:color w:val="006D6D"/>
+          <w:sz w:val="32"/>
+          <w:szCs w:val="32"/>
+        </w:rPr>
+        <w:t xml:space="preserve"># </w:t>
+      </w:r>
+      <w:proofErr w:type="gramStart"/>
+      <w:r>
+        <w:rPr>
+          <w:rFonts w:ascii="Consolas" w:hAnsi="Consolas" w:cs="Consolas"/>
+          <w:color w:val="006D6D"/>
+          <w:sz w:val="32"/>
+          <w:szCs w:val="32"/>
+        </w:rPr>
+        <w:t>commit</w:t>
+      </w:r>
+      <w:proofErr w:type="gramEnd"/>
+      <w:r>
+        <w:rPr>
+          <w:rFonts w:ascii="Consolas" w:hAnsi="Consolas" w:cs="Consolas"/>
+          <w:color w:val="006D6D"/>
+          <w:sz w:val="32"/>
+          <w:szCs w:val="32"/>
+        </w:rPr>
+        <w:t xml:space="preserve"> / working dir</w:t>
+      </w:r>
+    </w:p>
+    <w:p>
+      <w:pPr>
+        <w:autoSpaceDE w:val="0"/>
+        <w:autoSpaceDN w:val="0"/>
+        <w:adjustRightInd w:val="0"/>
+        <w:spacing w:after="0" w:line="240" w:lineRule="auto"/>
+        <w:rPr>
+          <w:rFonts w:ascii="Consolas" w:hAnsi="Consolas" w:cs="Consolas"/>
+          <w:color w:val="000000"/>
+          <w:sz w:val="32"/>
+          <w:szCs w:val="32"/>
+        </w:rPr>
+      </w:pPr>
+      <w:r>
+        <w:rPr>
+          <w:rFonts w:ascii="Consolas" w:hAnsi="Consolas" w:cs="Consolas"/>
+          <w:color w:val="000000"/>
+          <w:sz w:val="32"/>
+          <w:szCs w:val="32"/>
+        </w:rPr>
+        <w:t xml:space="preserve">$ </w:t>
+      </w:r>
       <w:proofErr w:type="gramStart"/>
       <w:r>
         <w:rPr>
@@ -140,16 +293,72 @@
         </w:rPr>
         <w:t>git</w:t>
       </w:r>
+      <w:proofErr w:type="gramEnd"/>
+      <w:r>
+        <w:rPr>
+          <w:rFonts w:ascii="Consolas" w:hAnsi="Consolas" w:cs="Consolas"/>
+          <w:color w:val="000000"/>
+          <w:sz w:val="32"/>
+          <w:szCs w:val="32"/>
+        </w:rPr>
+        <w:t xml:space="preserve"> </w:t>
+      </w:r>
+      <w:proofErr w:type="spellStart"/>
+      <w:r>
+        <w:rPr>
+          <w:rFonts w:ascii="Consolas" w:hAnsi="Consolas" w:cs="Consolas"/>
+          <w:color w:val="000000"/>
+          <w:sz w:val="32"/>
+          <w:szCs w:val="32"/>
+        </w:rPr>
+        <w:t>difftool</w:t>
+      </w:r>
       <w:proofErr w:type="spellEnd"/>
-      <w:proofErr w:type="gramEnd"/>
-      <w:r>
-        <w:rPr>
-          <w:rFonts w:ascii="Consolas" w:hAnsi="Consolas" w:cs="Consolas"/>
-          <w:color w:val="000000"/>
-          <w:sz w:val="32"/>
-          <w:szCs w:val="32"/>
-        </w:rPr>
-        <w:t xml:space="preserve"> diff</w:t>
+      <w:r>
+        <w:rPr>
+          <w:rFonts w:ascii="Consolas" w:hAnsi="Consolas" w:cs="Consolas"/>
+          <w:color w:val="000000"/>
+          <w:sz w:val="32"/>
+          <w:szCs w:val="32"/>
+        </w:rPr>
+        <w:t xml:space="preserve"> master</w:t>
+      </w:r>
+    </w:p>
+    <w:p>
+      <w:pPr>
+        <w:autoSpaceDE w:val="0"/>
+        <w:autoSpaceDN w:val="0"/>
+        <w:adjustRightInd w:val="0"/>
+        <w:spacing w:after="0" w:line="240" w:lineRule="auto"/>
+        <w:rPr>
+          <w:rFonts w:ascii="Consolas" w:hAnsi="Consolas" w:cs="Consolas"/>
+          <w:color w:val="000000"/>
+          <w:sz w:val="32"/>
+          <w:szCs w:val="32"/>
+        </w:rPr>
+      </w:pPr>
+    </w:p>
+    <w:p>
+      <w:pPr>
+        <w:autoSpaceDE w:val="0"/>
+        <w:autoSpaceDN w:val="0"/>
+        <w:adjustRightInd w:val="0"/>
+        <w:spacing w:after="0" w:line="240" w:lineRule="auto"/>
+        <w:rPr>
+          <w:rFonts w:ascii="Consolas" w:hAnsi="Consolas" w:cs="Consolas"/>
+          <w:color w:val="006D6D"/>
+          <w:sz w:val="32"/>
+          <w:szCs w:val="32"/>
+        </w:rPr>
+      </w:pPr>
+      <w:r>
+        <w:rPr>
+          <w:rFonts w:ascii="Consolas" w:hAnsi="Consolas" w:cs="Consolas"/>
+          <w:color w:val="006D6D"/>
+          <w:sz w:val="32"/>
+          <w:szCs w:val="32"/>
+        </w:rPr>
+        <w:t># commit1 / commit2</w:t>
       </w:r>
     </w:p>
     <w:p>
@@ -174,7 +383,106 @@
         </w:rPr>
         <w:t xml:space="preserve">$ </w:t>
       </w:r>
+      <w:proofErr w:type="gramStart"/>
+      <w:r>
+        <w:rPr>
+          <w:rFonts w:ascii="Consolas" w:hAnsi="Consolas" w:cs="Consolas"/>
+          <w:color w:val="000000"/>
+          <w:sz w:val="32"/>
+          <w:szCs w:val="32"/>
+        </w:rPr>
+        <w:t>git</w:t>
+      </w:r>
+      <w:proofErr w:type="gramEnd"/>
+      <w:r>
+        <w:rPr>
+          <w:rFonts w:ascii="Consolas" w:hAnsi="Consolas" w:cs="Consolas"/>
+          <w:color w:val="000000"/>
+          <w:sz w:val="32"/>
+          <w:szCs w:val="32"/>
+        </w:rPr>
+        <w:t xml:space="preserve"> </w:t>
+      </w:r>
       <w:proofErr w:type="spellStart"/>
+      <w:r>
+        <w:rPr>
+          <w:rFonts w:ascii="Consolas" w:hAnsi="Consolas" w:cs="Consolas"/>
+          <w:color w:val="000000"/>
+          <w:sz w:val="32"/>
+          <w:szCs w:val="32"/>
+        </w:rPr>
+        <w:t>difftool</w:t>
+      </w:r>
+      <w:proofErr w:type="spellEnd"/>
+      <w:r>
+        <w:rPr>
+          <w:rFonts w:ascii="Consolas" w:hAnsi="Consolas" w:cs="Consolas"/>
+          <w:color w:val="000000"/>
+          <w:sz w:val="32"/>
+          <w:szCs w:val="32"/>
+        </w:rPr>
+        <w:t xml:space="preserve"> master dev</w:t>
+      </w:r>
+    </w:p>
+    <w:p>
+      <w:pPr>
+        <w:autoSpaceDE w:val="0"/>
+        <w:autoSpaceDN w:val="0"/>
+        <w:adjustRightInd w:val="0"/>
+        <w:spacing w:after="0" w:line="240" w:lineRule="auto"/>
+        <w:rPr>
+          <w:rFonts w:ascii="Consolas" w:hAnsi="Consolas" w:cs="Consolas"/>
+          <w:color w:val="000000"/>
+          <w:sz w:val="32"/>
+          <w:szCs w:val="32"/>
+        </w:rPr>
+      </w:pPr>
+    </w:p>
+    <w:p>
+      <w:pPr>
+        <w:autoSpaceDE w:val="0"/>
+        <w:autoSpaceDN w:val="0"/>
+        <w:adjustRightInd w:val="0"/>
+        <w:spacing w:after="0" w:line="240" w:lineRule="auto"/>
+        <w:rPr>
+          <w:rFonts w:ascii="Consolas" w:hAnsi="Consolas" w:cs="Consolas"/>
+          <w:color w:val="006D6D"/>
+          <w:sz w:val="32"/>
+          <w:szCs w:val="32"/>
+        </w:rPr>
+      </w:pPr>
+      <w:r>
+        <w:rPr>
+          <w:rFonts w:ascii="Consolas" w:hAnsi="Consolas" w:cs="Consolas"/>
+          <w:color w:val="006D6D"/>
+          <w:sz w:val="32"/>
+          <w:szCs w:val="32"/>
+        </w:rPr>
+        <w:t># commit1 / commit2 for file.txt</w:t>
+      </w:r>
+    </w:p>
+    <w:p>
+      <w:pPr>
+        <w:autoSpaceDE w:val="0"/>
+        <w:autoSpaceDN w:val="0"/>
+        <w:adjustRightInd w:val="0"/>
+        <w:spacing w:after="0" w:line="240" w:lineRule="auto"/>
+        <w:rPr>
+          <w:rFonts w:ascii="Consolas" w:hAnsi="Consolas" w:cs="Consolas"/>
+          <w:color w:val="000000"/>
+          <w:sz w:val="32"/>
+          <w:szCs w:val="32"/>
+        </w:rPr>
+      </w:pPr>
+      <w:r>
+        <w:rPr>
+          <w:rFonts w:ascii="Consolas" w:hAnsi="Consolas" w:cs="Consolas"/>
+          <w:color w:val="000000"/>
+          <w:sz w:val="32"/>
+          <w:szCs w:val="32"/>
+        </w:rPr>
+        <w:t xml:space="preserve">$ </w:t>
+      </w:r>
       <w:proofErr w:type="gramStart"/>
       <w:r>
         <w:rPr>
@@ -185,84 +493,35 @@
         </w:rPr>
         <w:t>git</w:t>
       </w:r>
+      <w:proofErr w:type="gramEnd"/>
+      <w:r>
+        <w:rPr>
+          <w:rFonts w:ascii="Consolas" w:hAnsi="Consolas" w:cs="Consolas"/>
+          <w:color w:val="000000"/>
+          <w:sz w:val="32"/>
+          <w:szCs w:val="32"/>
+        </w:rPr>
+        <w:t xml:space="preserve"> </w:t>
+      </w:r>
+      <w:proofErr w:type="spellStart"/>
+      <w:r>
+        <w:rPr>
+          <w:rFonts w:ascii="Consolas" w:hAnsi="Consolas" w:cs="Consolas"/>
+          <w:color w:val="000000"/>
+          <w:sz w:val="32"/>
+          <w:szCs w:val="32"/>
+        </w:rPr>
+        <w:t>difftool</w:t>
+      </w:r>
       <w:proofErr w:type="spellEnd"/>
-      <w:proofErr w:type="gramEnd"/>
-      <w:r>
-        <w:rPr>
-          <w:rFonts w:ascii="Consolas" w:hAnsi="Consolas" w:cs="Consolas"/>
-          <w:color w:val="000000"/>
-          <w:sz w:val="32"/>
-          <w:szCs w:val="32"/>
-        </w:rPr>
-        <w:t xml:space="preserve"> </w:t>
-      </w:r>
-      <w:proofErr w:type="spellStart"/>
-      <w:r>
-        <w:rPr>
-          <w:rFonts w:ascii="Consolas" w:hAnsi="Consolas" w:cs="Consolas"/>
-          <w:color w:val="000000"/>
-          <w:sz w:val="32"/>
-          <w:szCs w:val="32"/>
-        </w:rPr>
-        <w:t>difftool</w:t>
-      </w:r>
-      <w:proofErr w:type="spellEnd"/>
-    </w:p>
-    <w:p>
-      <w:pPr>
-        <w:autoSpaceDE w:val="0"/>
-        <w:autoSpaceDN w:val="0"/>
-        <w:adjustRightInd w:val="0"/>
-        <w:spacing w:after="0" w:line="240" w:lineRule="auto"/>
-        <w:rPr>
-          <w:rFonts w:ascii="Consolas" w:hAnsi="Consolas" w:cs="Consolas"/>
-          <w:color w:val="000000"/>
-          <w:sz w:val="32"/>
-          <w:szCs w:val="32"/>
-        </w:rPr>
-      </w:pPr>
-    </w:p>
-    <w:p>
-      <w:pPr>
-        <w:autoSpaceDE w:val="0"/>
-        <w:autoSpaceDN w:val="0"/>
-        <w:adjustRightInd w:val="0"/>
-        <w:spacing w:after="0" w:line="240" w:lineRule="auto"/>
-        <w:rPr>
-          <w:rFonts w:ascii="Consolas" w:hAnsi="Consolas" w:cs="Consolas"/>
-          <w:color w:val="006D6D"/>
-          <w:sz w:val="32"/>
-          <w:szCs w:val="32"/>
-        </w:rPr>
-      </w:pPr>
-      <w:r>
-        <w:rPr>
-          <w:rFonts w:ascii="Consolas" w:hAnsi="Consolas" w:cs="Consolas"/>
-          <w:color w:val="006D6D"/>
-          <w:sz w:val="32"/>
-          <w:szCs w:val="32"/>
-        </w:rPr>
-        <w:t xml:space="preserve"># </w:t>
-      </w:r>
-      <w:proofErr w:type="gramStart"/>
-      <w:r>
-        <w:rPr>
-          <w:rFonts w:ascii="Consolas" w:hAnsi="Consolas" w:cs="Consolas"/>
-          <w:color w:val="006D6D"/>
-          <w:sz w:val="32"/>
-          <w:szCs w:val="32"/>
-        </w:rPr>
-        <w:t>commit</w:t>
-      </w:r>
-      <w:proofErr w:type="gramEnd"/>
-      <w:r>
-        <w:rPr>
-          <w:rFonts w:ascii="Consolas" w:hAnsi="Consolas" w:cs="Consolas"/>
-          <w:color w:val="006D6D"/>
-          <w:sz w:val="32"/>
-          <w:szCs w:val="32"/>
-        </w:rPr>
-        <w:t xml:space="preserve"> / working dir</w:t>
+      <w:r>
+        <w:rPr>
+          <w:rFonts w:ascii="Consolas" w:hAnsi="Consolas" w:cs="Consolas"/>
+          <w:color w:val="000000"/>
+          <w:sz w:val="32"/>
+          <w:szCs w:val="32"/>
+        </w:rPr>
+        <w:t xml:space="preserve"> master dev dir/file.txt</w:t>
       </w:r>
     </w:p>
     <w:p>
@@ -287,7 +546,6 @@
         </w:rPr>
         <w:t xml:space="preserve">$ </w:t>
       </w:r>
-      <w:proofErr w:type="spellStart"/>
       <w:proofErr w:type="gramStart"/>
       <w:r>
         <w:rPr>
@@ -298,276 +556,6 @@
         </w:rPr>
         <w:t>git</w:t>
       </w:r>
-      <w:proofErr w:type="spellEnd"/>
-      <w:proofErr w:type="gramEnd"/>
-      <w:r>
-        <w:rPr>
-          <w:rFonts w:ascii="Consolas" w:hAnsi="Consolas" w:cs="Consolas"/>
-          <w:color w:val="000000"/>
-          <w:sz w:val="32"/>
-          <w:szCs w:val="32"/>
-        </w:rPr>
-        <w:t xml:space="preserve"> </w:t>
-      </w:r>
-      <w:proofErr w:type="spellStart"/>
-      <w:r>
-        <w:rPr>
-          <w:rFonts w:ascii="Consolas" w:hAnsi="Consolas" w:cs="Consolas"/>
-          <w:color w:val="000000"/>
-          <w:sz w:val="32"/>
-          <w:szCs w:val="32"/>
-        </w:rPr>
-        <w:t>difftool</w:t>
-      </w:r>
-      <w:proofErr w:type="spellEnd"/>
-      <w:r>
-        <w:rPr>
-          <w:rFonts w:ascii="Consolas" w:hAnsi="Consolas" w:cs="Consolas"/>
-          <w:color w:val="000000"/>
-          <w:sz w:val="32"/>
-          <w:szCs w:val="32"/>
-        </w:rPr>
-        <w:t xml:space="preserve"> master</w:t>
-      </w:r>
-    </w:p>
-    <w:p>
-      <w:pPr>
-        <w:autoSpaceDE w:val="0"/>
-        <w:autoSpaceDN w:val="0"/>
-        <w:adjustRightInd w:val="0"/>
-        <w:spacing w:after="0" w:line="240" w:lineRule="auto"/>
-        <w:rPr>
-          <w:rFonts w:ascii="Consolas" w:hAnsi="Consolas" w:cs="Consolas"/>
-          <w:color w:val="000000"/>
-          <w:sz w:val="32"/>
-          <w:szCs w:val="32"/>
-        </w:rPr>
-      </w:pPr>
-    </w:p>
-    <w:p>
-      <w:pPr>
-        <w:autoSpaceDE w:val="0"/>
-        <w:autoSpaceDN w:val="0"/>
-        <w:adjustRightInd w:val="0"/>
-        <w:spacing w:after="0" w:line="240" w:lineRule="auto"/>
-        <w:rPr>
-          <w:rFonts w:ascii="Consolas" w:hAnsi="Consolas" w:cs="Consolas"/>
-          <w:color w:val="006D6D"/>
-          <w:sz w:val="32"/>
-          <w:szCs w:val="32"/>
-        </w:rPr>
-      </w:pPr>
-      <w:r>
-        <w:rPr>
-          <w:rFonts w:ascii="Consolas" w:hAnsi="Consolas" w:cs="Consolas"/>
-          <w:color w:val="006D6D"/>
-          <w:sz w:val="32"/>
-          <w:szCs w:val="32"/>
-        </w:rPr>
-        <w:t># commit1 / commit2</w:t>
-      </w:r>
-    </w:p>
-    <w:p>
-      <w:pPr>
-        <w:autoSpaceDE w:val="0"/>
-        <w:autoSpaceDN w:val="0"/>
-        <w:adjustRightInd w:val="0"/>
-        <w:spacing w:after="0" w:line="240" w:lineRule="auto"/>
-        <w:rPr>
-          <w:rFonts w:ascii="Consolas" w:hAnsi="Consolas" w:cs="Consolas"/>
-          <w:color w:val="000000"/>
-          <w:sz w:val="32"/>
-          <w:szCs w:val="32"/>
-        </w:rPr>
-      </w:pPr>
-      <w:r>
-        <w:rPr>
-          <w:rFonts w:ascii="Consolas" w:hAnsi="Consolas" w:cs="Consolas"/>
-          <w:color w:val="000000"/>
-          <w:sz w:val="32"/>
-          <w:szCs w:val="32"/>
-        </w:rPr>
-        <w:t xml:space="preserve">$ </w:t>
-      </w:r>
-      <w:proofErr w:type="spellStart"/>
-      <w:proofErr w:type="gramStart"/>
-      <w:r>
-        <w:rPr>
-          <w:rFonts w:ascii="Consolas" w:hAnsi="Consolas" w:cs="Consolas"/>
-          <w:color w:val="000000"/>
-          <w:sz w:val="32"/>
-          <w:szCs w:val="32"/>
-        </w:rPr>
-        <w:t>git</w:t>
-      </w:r>
-      <w:proofErr w:type="spellEnd"/>
-      <w:proofErr w:type="gramEnd"/>
-      <w:r>
-        <w:rPr>
-          <w:rFonts w:ascii="Consolas" w:hAnsi="Consolas" w:cs="Consolas"/>
-          <w:color w:val="000000"/>
-          <w:sz w:val="32"/>
-          <w:szCs w:val="32"/>
-        </w:rPr>
-        <w:t xml:space="preserve"> </w:t>
-      </w:r>
-      <w:proofErr w:type="spellStart"/>
-      <w:r>
-        <w:rPr>
-          <w:rFonts w:ascii="Consolas" w:hAnsi="Consolas" w:cs="Consolas"/>
-          <w:color w:val="000000"/>
-          <w:sz w:val="32"/>
-          <w:szCs w:val="32"/>
-        </w:rPr>
-        <w:t>difftool</w:t>
-      </w:r>
-      <w:proofErr w:type="spellEnd"/>
-      <w:r>
-        <w:rPr>
-          <w:rFonts w:ascii="Consolas" w:hAnsi="Consolas" w:cs="Consolas"/>
-          <w:color w:val="000000"/>
-          <w:sz w:val="32"/>
-          <w:szCs w:val="32"/>
-        </w:rPr>
-        <w:t xml:space="preserve"> master dev</w:t>
-      </w:r>
-    </w:p>
-    <w:p>
-      <w:pPr>
-        <w:autoSpaceDE w:val="0"/>
-        <w:autoSpaceDN w:val="0"/>
-        <w:adjustRightInd w:val="0"/>
-        <w:spacing w:after="0" w:line="240" w:lineRule="auto"/>
-        <w:rPr>
-          <w:rFonts w:ascii="Consolas" w:hAnsi="Consolas" w:cs="Consolas"/>
-          <w:color w:val="000000"/>
-          <w:sz w:val="32"/>
-          <w:szCs w:val="32"/>
-        </w:rPr>
-      </w:pPr>
-    </w:p>
-    <w:p>
-      <w:pPr>
-        <w:autoSpaceDE w:val="0"/>
-        <w:autoSpaceDN w:val="0"/>
-        <w:adjustRightInd w:val="0"/>
-        <w:spacing w:after="0" w:line="240" w:lineRule="auto"/>
-        <w:rPr>
-          <w:rFonts w:ascii="Consolas" w:hAnsi="Consolas" w:cs="Consolas"/>
-          <w:color w:val="006D6D"/>
-          <w:sz w:val="32"/>
-          <w:szCs w:val="32"/>
-        </w:rPr>
-      </w:pPr>
-      <w:r>
-        <w:rPr>
-          <w:rFonts w:ascii="Consolas" w:hAnsi="Consolas" w:cs="Consolas"/>
-          <w:color w:val="006D6D"/>
-          <w:sz w:val="32"/>
-          <w:szCs w:val="32"/>
-        </w:rPr>
-        <w:t># commit1 / commit2 for file.txt</w:t>
-      </w:r>
-    </w:p>
-    <w:p>
-      <w:pPr>
-        <w:autoSpaceDE w:val="0"/>
-        <w:autoSpaceDN w:val="0"/>
-        <w:adjustRightInd w:val="0"/>
-        <w:spacing w:after="0" w:line="240" w:lineRule="auto"/>
-        <w:rPr>
-          <w:rFonts w:ascii="Consolas" w:hAnsi="Consolas" w:cs="Consolas"/>
-          <w:color w:val="000000"/>
-          <w:sz w:val="32"/>
-          <w:szCs w:val="32"/>
-        </w:rPr>
-      </w:pPr>
-      <w:r>
-        <w:rPr>
-          <w:rFonts w:ascii="Consolas" w:hAnsi="Consolas" w:cs="Consolas"/>
-          <w:color w:val="000000"/>
-          <w:sz w:val="32"/>
-          <w:szCs w:val="32"/>
-        </w:rPr>
-        <w:t xml:space="preserve">$ </w:t>
-      </w:r>
-      <w:proofErr w:type="spellStart"/>
-      <w:proofErr w:type="gramStart"/>
-      <w:r>
-        <w:rPr>
-          <w:rFonts w:ascii="Consolas" w:hAnsi="Consolas" w:cs="Consolas"/>
-          <w:color w:val="000000"/>
-          <w:sz w:val="32"/>
-          <w:szCs w:val="32"/>
-        </w:rPr>
-        <w:t>git</w:t>
-      </w:r>
-      <w:proofErr w:type="spellEnd"/>
-      <w:proofErr w:type="gramEnd"/>
-      <w:r>
-        <w:rPr>
-          <w:rFonts w:ascii="Consolas" w:hAnsi="Consolas" w:cs="Consolas"/>
-          <w:color w:val="000000"/>
-          <w:sz w:val="32"/>
-          <w:szCs w:val="32"/>
-        </w:rPr>
-        <w:t xml:space="preserve"> </w:t>
-      </w:r>
-      <w:proofErr w:type="spellStart"/>
-      <w:r>
-        <w:rPr>
-          <w:rFonts w:ascii="Consolas" w:hAnsi="Consolas" w:cs="Consolas"/>
-          <w:color w:val="000000"/>
-          <w:sz w:val="32"/>
-          <w:szCs w:val="32"/>
-        </w:rPr>
-        <w:t>difftool</w:t>
-      </w:r>
-      <w:proofErr w:type="spellEnd"/>
-      <w:r>
-        <w:rPr>
-          <w:rFonts w:ascii="Consolas" w:hAnsi="Consolas" w:cs="Consolas"/>
-          <w:color w:val="000000"/>
-          <w:sz w:val="32"/>
-          <w:szCs w:val="32"/>
-        </w:rPr>
-        <w:t xml:space="preserve"> master dev dir/file.txt</w:t>
-      </w:r>
-    </w:p>
-    <w:p>
-      <w:pPr>
-        <w:autoSpaceDE w:val="0"/>
-        <w:autoSpaceDN w:val="0"/>
-        <w:adjustRightInd w:val="0"/>
-        <w:spacing w:after="0" w:line="240" w:lineRule="auto"/>
-        <w:rPr>
-          <w:rFonts w:ascii="Consolas" w:hAnsi="Consolas" w:cs="Consolas"/>
-          <w:color w:val="000000"/>
-          <w:sz w:val="32"/>
-          <w:szCs w:val="32"/>
-        </w:rPr>
-      </w:pPr>
-      <w:r>
-        <w:rPr>
-          <w:rFonts w:ascii="Consolas" w:hAnsi="Consolas" w:cs="Consolas"/>
-          <w:color w:val="000000"/>
-          <w:sz w:val="32"/>
-          <w:szCs w:val="32"/>
-        </w:rPr>
-        <w:t xml:space="preserve">$ </w:t>
-      </w:r>
-      <w:proofErr w:type="spellStart"/>
-      <w:proofErr w:type="gramStart"/>
-      <w:r>
-        <w:rPr>
-          <w:rFonts w:ascii="Consolas" w:hAnsi="Consolas" w:cs="Consolas"/>
-          <w:color w:val="000000"/>
-          <w:sz w:val="32"/>
-          <w:szCs w:val="32"/>
-        </w:rPr>
-        <w:t>git</w:t>
-      </w:r>
-      <w:proofErr w:type="spellEnd"/>
       <w:proofErr w:type="gramEnd"/>
       <w:r>
         <w:rPr>
@@ -658,7 +646,6 @@
         </w:rPr>
         <w:t xml:space="preserve">$ </w:t>
       </w:r>
-      <w:proofErr w:type="spellStart"/>
       <w:proofErr w:type="gramStart"/>
       <w:r>
         <w:rPr>
@@ -669,7 +656,6 @@
         </w:rPr>
         <w:t>git</w:t>
       </w:r>
-      <w:proofErr w:type="spellEnd"/>
       <w:proofErr w:type="gramEnd"/>
       <w:r>
         <w:rPr>
@@ -867,7 +853,6 @@
         </w:rPr>
         <w:t xml:space="preserve">$ </w:t>
       </w:r>
-      <w:proofErr w:type="spellStart"/>
       <w:proofErr w:type="gramStart"/>
       <w:r>
         <w:rPr>
@@ -878,7 +863,6 @@
         </w:rPr>
         <w:t>git</w:t>
       </w:r>
-      <w:proofErr w:type="spellEnd"/>
       <w:proofErr w:type="gramEnd"/>
       <w:r>
         <w:rPr>
@@ -984,7 +968,6 @@
         </w:rPr>
         <w:t xml:space="preserve">$ </w:t>
       </w:r>
-      <w:proofErr w:type="spellStart"/>
       <w:proofErr w:type="gramStart"/>
       <w:r>
         <w:rPr>
@@ -995,7 +978,6 @@
         </w:rPr>
         <w:t>git</w:t>
       </w:r>
-      <w:proofErr w:type="spellEnd"/>
       <w:proofErr w:type="gramEnd"/>
       <w:r>
         <w:rPr>
@@ -1101,7 +1083,126 @@
         </w:rPr>
         <w:t xml:space="preserve">$ </w:t>
       </w:r>
+      <w:proofErr w:type="gramStart"/>
+      <w:r>
+        <w:rPr>
+          <w:rFonts w:ascii="Consolas" w:hAnsi="Consolas" w:cs="Consolas"/>
+          <w:color w:val="000000"/>
+          <w:sz w:val="32"/>
+          <w:szCs w:val="32"/>
+        </w:rPr>
+        <w:t>git</w:t>
+      </w:r>
+      <w:proofErr w:type="gramEnd"/>
+      <w:r>
+        <w:rPr>
+          <w:rFonts w:ascii="Consolas" w:hAnsi="Consolas" w:cs="Consolas"/>
+          <w:color w:val="000000"/>
+          <w:sz w:val="32"/>
+          <w:szCs w:val="32"/>
+        </w:rPr>
+        <w:t xml:space="preserve"> </w:t>
+      </w:r>
       <w:proofErr w:type="spellStart"/>
+      <w:r>
+        <w:rPr>
+          <w:rFonts w:ascii="Consolas" w:hAnsi="Consolas" w:cs="Consolas"/>
+          <w:color w:val="000000"/>
+          <w:sz w:val="32"/>
+          <w:szCs w:val="32"/>
+        </w:rPr>
+        <w:t>difftool</w:t>
+      </w:r>
+      <w:proofErr w:type="spellEnd"/>
+      <w:r>
+        <w:rPr>
+          <w:rFonts w:ascii="Consolas" w:hAnsi="Consolas" w:cs="Consolas"/>
+          <w:color w:val="000000"/>
+          <w:sz w:val="32"/>
+          <w:szCs w:val="32"/>
+        </w:rPr>
+        <w:t xml:space="preserve"> head~2 --staged</w:t>
+      </w:r>
+    </w:p>
+    <w:p>
+      <w:pPr>
+        <w:autoSpaceDE w:val="0"/>
+        <w:autoSpaceDN w:val="0"/>
+        <w:adjustRightInd w:val="0"/>
+        <w:spacing w:after="0" w:line="240" w:lineRule="auto"/>
+        <w:rPr>
+          <w:rFonts w:ascii="Consolas" w:hAnsi="Consolas" w:cs="Consolas"/>
+          <w:color w:val="000000"/>
+          <w:sz w:val="32"/>
+          <w:szCs w:val="32"/>
+        </w:rPr>
+      </w:pPr>
+    </w:p>
+    <w:p>
+      <w:pPr>
+        <w:autoSpaceDE w:val="0"/>
+        <w:autoSpaceDN w:val="0"/>
+        <w:adjustRightInd w:val="0"/>
+        <w:spacing w:after="0" w:line="240" w:lineRule="auto"/>
+        <w:rPr>
+          <w:rFonts w:ascii="Consolas" w:hAnsi="Consolas" w:cs="Consolas"/>
+          <w:color w:val="006D6D"/>
+          <w:sz w:val="32"/>
+          <w:szCs w:val="32"/>
+        </w:rPr>
+      </w:pPr>
+      <w:r>
+        <w:rPr>
+          <w:rFonts w:ascii="Consolas" w:hAnsi="Consolas" w:cs="Consolas"/>
+          <w:color w:val="006D6D"/>
+          <w:sz w:val="32"/>
+          <w:szCs w:val="32"/>
+        </w:rPr>
+        <w:t xml:space="preserve"># </w:t>
+      </w:r>
+      <w:proofErr w:type="gramStart"/>
+      <w:r>
+        <w:rPr>
+          <w:rFonts w:ascii="Consolas" w:hAnsi="Consolas" w:cs="Consolas"/>
+          <w:color w:val="006D6D"/>
+          <w:sz w:val="32"/>
+          <w:szCs w:val="32"/>
+        </w:rPr>
+        <w:t>char</w:t>
+      </w:r>
+      <w:proofErr w:type="gramEnd"/>
+      <w:r>
+        <w:rPr>
+          <w:rFonts w:ascii="Consolas" w:hAnsi="Consolas" w:cs="Consolas"/>
+          <w:color w:val="006D6D"/>
+          <w:sz w:val="32"/>
+          <w:szCs w:val="32"/>
+        </w:rPr>
+        <w:t xml:space="preserve"> level diff</w:t>
+      </w:r>
+    </w:p>
+    <w:p>
+      <w:pPr>
+        <w:autoSpaceDE w:val="0"/>
+        <w:autoSpaceDN w:val="0"/>
+        <w:adjustRightInd w:val="0"/>
+        <w:spacing w:after="0" w:line="240" w:lineRule="auto"/>
+        <w:rPr>
+          <w:rFonts w:ascii="Consolas" w:hAnsi="Consolas" w:cs="Consolas"/>
+          <w:color w:val="000000"/>
+          <w:sz w:val="32"/>
+          <w:szCs w:val="32"/>
+        </w:rPr>
+      </w:pPr>
+      <w:r>
+        <w:rPr>
+          <w:rFonts w:ascii="Consolas" w:hAnsi="Consolas" w:cs="Consolas"/>
+          <w:color w:val="000000"/>
+          <w:sz w:val="32"/>
+          <w:szCs w:val="32"/>
+        </w:rPr>
+        <w:t xml:space="preserve">$ </w:t>
+      </w:r>
       <w:proofErr w:type="gramStart"/>
       <w:r>
         <w:rPr>
@@ -1112,129 +1213,6 @@
         </w:rPr>
         <w:t>git</w:t>
       </w:r>
-      <w:proofErr w:type="spellEnd"/>
-      <w:proofErr w:type="gramEnd"/>
-      <w:r>
-        <w:rPr>
-          <w:rFonts w:ascii="Consolas" w:hAnsi="Consolas" w:cs="Consolas"/>
-          <w:color w:val="000000"/>
-          <w:sz w:val="32"/>
-          <w:szCs w:val="32"/>
-        </w:rPr>
-        <w:t xml:space="preserve"> </w:t>
-      </w:r>
-      <w:proofErr w:type="spellStart"/>
-      <w:r>
-        <w:rPr>
-          <w:rFonts w:ascii="Consolas" w:hAnsi="Consolas" w:cs="Consolas"/>
-          <w:color w:val="000000"/>
-          <w:sz w:val="32"/>
-          <w:szCs w:val="32"/>
-        </w:rPr>
-        <w:t>difftool</w:t>
-      </w:r>
-      <w:proofErr w:type="spellEnd"/>
-      <w:r>
-        <w:rPr>
-          <w:rFonts w:ascii="Consolas" w:hAnsi="Consolas" w:cs="Consolas"/>
-          <w:color w:val="000000"/>
-          <w:sz w:val="32"/>
-          <w:szCs w:val="32"/>
-        </w:rPr>
-        <w:t xml:space="preserve"> head~2 --staged</w:t>
-      </w:r>
-    </w:p>
-    <w:p>
-      <w:pPr>
-        <w:autoSpaceDE w:val="0"/>
-        <w:autoSpaceDN w:val="0"/>
-        <w:adjustRightInd w:val="0"/>
-        <w:spacing w:after="0" w:line="240" w:lineRule="auto"/>
-        <w:rPr>
-          <w:rFonts w:ascii="Consolas" w:hAnsi="Consolas" w:cs="Consolas"/>
-          <w:color w:val="000000"/>
-          <w:sz w:val="32"/>
-          <w:szCs w:val="32"/>
-        </w:rPr>
-      </w:pPr>
-    </w:p>
-    <w:p>
-      <w:pPr>
-        <w:autoSpaceDE w:val="0"/>
-        <w:autoSpaceDN w:val="0"/>
-        <w:adjustRightInd w:val="0"/>
-        <w:spacing w:after="0" w:line="240" w:lineRule="auto"/>
-        <w:rPr>
-          <w:rFonts w:ascii="Consolas" w:hAnsi="Consolas" w:cs="Consolas"/>
-          <w:color w:val="006D6D"/>
-          <w:sz w:val="32"/>
-          <w:szCs w:val="32"/>
-        </w:rPr>
-      </w:pPr>
-      <w:r>
-        <w:rPr>
-          <w:rFonts w:ascii="Consolas" w:hAnsi="Consolas" w:cs="Consolas"/>
-          <w:color w:val="006D6D"/>
-          <w:sz w:val="32"/>
-          <w:szCs w:val="32"/>
-        </w:rPr>
-        <w:t xml:space="preserve"># </w:t>
-      </w:r>
-      <w:proofErr w:type="gramStart"/>
-      <w:r>
-        <w:rPr>
-          <w:rFonts w:ascii="Consolas" w:hAnsi="Consolas" w:cs="Consolas"/>
-          <w:color w:val="006D6D"/>
-          <w:sz w:val="32"/>
-          <w:szCs w:val="32"/>
-        </w:rPr>
-        <w:t>char</w:t>
-      </w:r>
-      <w:proofErr w:type="gramEnd"/>
-      <w:r>
-        <w:rPr>
-          <w:rFonts w:ascii="Consolas" w:hAnsi="Consolas" w:cs="Consolas"/>
-          <w:color w:val="006D6D"/>
-          <w:sz w:val="32"/>
-          <w:szCs w:val="32"/>
-        </w:rPr>
-        <w:t xml:space="preserve"> level diff</w:t>
-      </w:r>
-    </w:p>
-    <w:p>
-      <w:pPr>
-        <w:autoSpaceDE w:val="0"/>
-        <w:autoSpaceDN w:val="0"/>
-        <w:adjustRightInd w:val="0"/>
-        <w:spacing w:after="0" w:line="240" w:lineRule="auto"/>
-        <w:rPr>
-          <w:rFonts w:ascii="Consolas" w:hAnsi="Consolas" w:cs="Consolas"/>
-          <w:color w:val="000000"/>
-          <w:sz w:val="32"/>
-          <w:szCs w:val="32"/>
-        </w:rPr>
-      </w:pPr>
-      <w:r>
-        <w:rPr>
-          <w:rFonts w:ascii="Consolas" w:hAnsi="Consolas" w:cs="Consolas"/>
-          <w:color w:val="000000"/>
-          <w:sz w:val="32"/>
-          <w:szCs w:val="32"/>
-        </w:rPr>
-        <w:t xml:space="preserve">$ </w:t>
-      </w:r>
-      <w:proofErr w:type="spellStart"/>
-      <w:proofErr w:type="gramStart"/>
-      <w:r>
-        <w:rPr>
-          <w:rFonts w:ascii="Consolas" w:hAnsi="Consolas" w:cs="Consolas"/>
-          <w:color w:val="000000"/>
-          <w:sz w:val="32"/>
-          <w:szCs w:val="32"/>
-        </w:rPr>
-        <w:t>git</w:t>
-      </w:r>
-      <w:proofErr w:type="spellEnd"/>
       <w:proofErr w:type="gramEnd"/>
       <w:r>
         <w:rPr>
@@ -1639,7 +1617,6 @@
         </w:rPr>
         <w:t xml:space="preserve">$ </w:t>
       </w:r>
-      <w:proofErr w:type="spellStart"/>
       <w:proofErr w:type="gramStart"/>
       <w:r>
         <w:rPr>
@@ -1650,7 +1627,6 @@
         </w:rPr>
         <w:t>git</w:t>
       </w:r>
-      <w:proofErr w:type="spellEnd"/>
       <w:proofErr w:type="gramEnd"/>
       <w:r>
         <w:rPr>
@@ -1684,7 +1660,6 @@
         </w:rPr>
         <w:t xml:space="preserve">$ </w:t>
       </w:r>
-      <w:proofErr w:type="spellStart"/>
       <w:proofErr w:type="gramStart"/>
       <w:r>
         <w:rPr>
@@ -1695,7 +1670,6 @@
         </w:rPr>
         <w:t>git</w:t>
       </w:r>
-      <w:proofErr w:type="spellEnd"/>
       <w:proofErr w:type="gramEnd"/>
       <w:r>
         <w:rPr>
@@ -1882,7 +1856,6 @@
         </w:rPr>
         <w:t xml:space="preserve">$ </w:t>
       </w:r>
-      <w:proofErr w:type="spellStart"/>
       <w:proofErr w:type="gramStart"/>
       <w:r>
         <w:rPr>
@@ -1893,7 +1866,6 @@
         </w:rPr>
         <w:t>git</w:t>
       </w:r>
-      <w:proofErr w:type="spellEnd"/>
       <w:proofErr w:type="gramEnd"/>
       <w:r>
         <w:rPr>
@@ -2353,7 +2325,6 @@
         </w:rPr>
         <w:t xml:space="preserve">$ </w:t>
       </w:r>
-      <w:proofErr w:type="spellStart"/>
       <w:proofErr w:type="gramStart"/>
       <w:r>
         <w:rPr>
@@ -2364,7 +2335,6 @@
         </w:rPr>
         <w:t>git</w:t>
       </w:r>
-      <w:proofErr w:type="spellEnd"/>
       <w:proofErr w:type="gramEnd"/>
       <w:r>
         <w:rPr>
@@ -2446,7 +2416,6 @@
         </w:rPr>
         <w:t xml:space="preserve">$ </w:t>
       </w:r>
-      <w:proofErr w:type="spellStart"/>
       <w:proofErr w:type="gramStart"/>
       <w:r>
         <w:rPr>
@@ -2457,7 +2426,6 @@
         </w:rPr>
         <w:t>git</w:t>
       </w:r>
-      <w:proofErr w:type="spellEnd"/>
       <w:proofErr w:type="gramEnd"/>
       <w:r>
         <w:rPr>
@@ -2503,7 +2471,7 @@
           <w:sz w:val="32"/>
           <w:szCs w:val="32"/>
         </w:rPr>
-        <w:t># ... in d or e or both</w:t>
+        <w:t># in d or e or both</w:t>
       </w:r>
     </w:p>
     <w:p>
@@ -2528,7 +2496,6 @@
         </w:rPr>
         <w:t xml:space="preserve">$ </w:t>
       </w:r>
-      <w:proofErr w:type="spellStart"/>
       <w:proofErr w:type="gramStart"/>
       <w:r>
         <w:rPr>
@@ -2539,7 +2506,6 @@
         </w:rPr>
         <w:t>git</w:t>
       </w:r>
-      <w:proofErr w:type="spellEnd"/>
       <w:proofErr w:type="gramEnd"/>
       <w:r>
         <w:rPr>
@@ -2640,7 +2606,6 @@
         </w:rPr>
         <w:t xml:space="preserve">$ </w:t>
       </w:r>
-      <w:proofErr w:type="spellStart"/>
       <w:proofErr w:type="gramStart"/>
       <w:r>
         <w:rPr>
@@ -2651,7 +2616,6 @@
         </w:rPr>
         <w:t>git</w:t>
       </w:r>
-      <w:proofErr w:type="spellEnd"/>
       <w:proofErr w:type="gramEnd"/>
       <w:r>
         <w:rPr>
@@ -2793,7 +2757,6 @@
         </w:rPr>
         <w:t xml:space="preserve">$ </w:t>
       </w:r>
-      <w:proofErr w:type="spellStart"/>
       <w:proofErr w:type="gramStart"/>
       <w:r>
         <w:rPr>
@@ -2804,7 +2767,6 @@
         </w:rPr>
         <w:t>git</w:t>
       </w:r>
-      <w:proofErr w:type="spellEnd"/>
       <w:proofErr w:type="gramEnd"/>
       <w:r>
         <w:rPr>
@@ -3011,7 +2973,197 @@
         </w:rPr>
         <w:t xml:space="preserve">$ </w:t>
       </w:r>
+      <w:proofErr w:type="gramStart"/>
+      <w:r>
+        <w:rPr>
+          <w:rFonts w:ascii="Consolas" w:hAnsi="Consolas" w:cs="Consolas"/>
+          <w:color w:val="000000"/>
+          <w:sz w:val="32"/>
+          <w:szCs w:val="32"/>
+        </w:rPr>
+        <w:t>git</w:t>
+      </w:r>
+      <w:proofErr w:type="gramEnd"/>
+      <w:r>
+        <w:rPr>
+          <w:rFonts w:ascii="Consolas" w:hAnsi="Consolas" w:cs="Consolas"/>
+          <w:color w:val="000000"/>
+          <w:sz w:val="32"/>
+          <w:szCs w:val="32"/>
+        </w:rPr>
+        <w:t xml:space="preserve"> stash save -u "comment"</w:t>
+      </w:r>
+    </w:p>
+    <w:p>
+      <w:pPr>
+        <w:autoSpaceDE w:val="0"/>
+        <w:autoSpaceDN w:val="0"/>
+        <w:adjustRightInd w:val="0"/>
+        <w:spacing w:after="0" w:line="240" w:lineRule="auto"/>
+        <w:rPr>
+          <w:rFonts w:ascii="Consolas" w:hAnsi="Consolas" w:cs="Consolas"/>
+          <w:color w:val="000000"/>
+          <w:sz w:val="32"/>
+          <w:szCs w:val="32"/>
+        </w:rPr>
+      </w:pPr>
+    </w:p>
+    <w:p>
+      <w:pPr>
+        <w:autoSpaceDE w:val="0"/>
+        <w:autoSpaceDN w:val="0"/>
+        <w:adjustRightInd w:val="0"/>
+        <w:spacing w:after="0" w:line="240" w:lineRule="auto"/>
+        <w:rPr>
+          <w:rFonts w:ascii="Consolas" w:hAnsi="Consolas" w:cs="Consolas"/>
+          <w:color w:val="006D6D"/>
+          <w:sz w:val="32"/>
+          <w:szCs w:val="32"/>
+        </w:rPr>
+      </w:pPr>
+      <w:r>
+        <w:rPr>
+          <w:rFonts w:ascii="Consolas" w:hAnsi="Consolas" w:cs="Consolas"/>
+          <w:color w:val="006D6D"/>
+          <w:sz w:val="32"/>
+          <w:szCs w:val="32"/>
+        </w:rPr>
+        <w:t xml:space="preserve"># </w:t>
+      </w:r>
+      <w:proofErr w:type="gramStart"/>
+      <w:r>
+        <w:rPr>
+          <w:rFonts w:ascii="Consolas" w:hAnsi="Consolas" w:cs="Consolas"/>
+          <w:color w:val="006D6D"/>
+          <w:sz w:val="32"/>
+          <w:szCs w:val="32"/>
+        </w:rPr>
+        <w:t>pop</w:t>
+      </w:r>
+      <w:proofErr w:type="gramEnd"/>
+      <w:r>
+        <w:rPr>
+          <w:rFonts w:ascii="Consolas" w:hAnsi="Consolas" w:cs="Consolas"/>
+          <w:color w:val="006D6D"/>
+          <w:sz w:val="32"/>
+          <w:szCs w:val="32"/>
+        </w:rPr>
+        <w:t xml:space="preserve"> will remove if no conflicts, apply does not</w:t>
+      </w:r>
+    </w:p>
+    <w:p>
+      <w:pPr>
+        <w:autoSpaceDE w:val="0"/>
+        <w:autoSpaceDN w:val="0"/>
+        <w:adjustRightInd w:val="0"/>
+        <w:spacing w:after="0" w:line="240" w:lineRule="auto"/>
+        <w:rPr>
+          <w:rFonts w:ascii="Consolas" w:hAnsi="Consolas" w:cs="Consolas"/>
+          <w:color w:val="000000"/>
+          <w:sz w:val="32"/>
+          <w:szCs w:val="32"/>
+        </w:rPr>
+      </w:pPr>
+      <w:r>
+        <w:rPr>
+          <w:rFonts w:ascii="Consolas" w:hAnsi="Consolas" w:cs="Consolas"/>
+          <w:color w:val="000000"/>
+          <w:sz w:val="32"/>
+          <w:szCs w:val="32"/>
+        </w:rPr>
+        <w:t xml:space="preserve">$ </w:t>
+      </w:r>
+      <w:proofErr w:type="gramStart"/>
+      <w:r>
+        <w:rPr>
+          <w:rFonts w:ascii="Consolas" w:hAnsi="Consolas" w:cs="Consolas"/>
+          <w:color w:val="000000"/>
+          <w:sz w:val="32"/>
+          <w:szCs w:val="32"/>
+        </w:rPr>
+        <w:t>git</w:t>
+      </w:r>
+      <w:proofErr w:type="gramEnd"/>
+      <w:r>
+        <w:rPr>
+          <w:rFonts w:ascii="Consolas" w:hAnsi="Consolas" w:cs="Consolas"/>
+          <w:color w:val="000000"/>
+          <w:sz w:val="32"/>
+          <w:szCs w:val="32"/>
+        </w:rPr>
+        <w:t xml:space="preserve"> stash </w:t>
+      </w:r>
       <w:proofErr w:type="spellStart"/>
+      <w:r>
+        <w:rPr>
+          <w:rFonts w:ascii="Consolas" w:hAnsi="Consolas" w:cs="Consolas"/>
+          <w:color w:val="000000"/>
+          <w:sz w:val="32"/>
+          <w:szCs w:val="32"/>
+        </w:rPr>
+        <w:t>apply|pop</w:t>
+      </w:r>
+      <w:proofErr w:type="spellEnd"/>
+    </w:p>
+    <w:p>
+      <w:pPr>
+        <w:autoSpaceDE w:val="0"/>
+        <w:autoSpaceDN w:val="0"/>
+        <w:adjustRightInd w:val="0"/>
+        <w:spacing w:after="0" w:line="240" w:lineRule="auto"/>
+        <w:rPr>
+          <w:rFonts w:ascii="Consolas" w:hAnsi="Consolas" w:cs="Consolas"/>
+          <w:color w:val="000000"/>
+          <w:sz w:val="32"/>
+          <w:szCs w:val="32"/>
+        </w:rPr>
+      </w:pPr>
+    </w:p>
+    <w:p>
+      <w:pPr>
+        <w:autoSpaceDE w:val="0"/>
+        <w:autoSpaceDN w:val="0"/>
+        <w:adjustRightInd w:val="0"/>
+        <w:spacing w:after="0" w:line="240" w:lineRule="auto"/>
+        <w:rPr>
+          <w:rFonts w:ascii="Consolas" w:hAnsi="Consolas" w:cs="Consolas"/>
+          <w:color w:val="006D6D"/>
+          <w:sz w:val="32"/>
+          <w:szCs w:val="32"/>
+        </w:rPr>
+      </w:pPr>
+      <w:r>
+        <w:rPr>
+          <w:rFonts w:ascii="Consolas" w:hAnsi="Consolas" w:cs="Consolas"/>
+          <w:color w:val="006D6D"/>
+          <w:sz w:val="32"/>
+          <w:szCs w:val="32"/>
+        </w:rPr>
+        <w:t># v2.11+, no need to type stash@{1}</w:t>
+      </w:r>
+    </w:p>
+    <w:p>
+      <w:pPr>
+        <w:autoSpaceDE w:val="0"/>
+        <w:autoSpaceDN w:val="0"/>
+        <w:adjustRightInd w:val="0"/>
+        <w:spacing w:after="0" w:line="240" w:lineRule="auto"/>
+        <w:rPr>
+          <w:rFonts w:ascii="Consolas" w:hAnsi="Consolas" w:cs="Consolas"/>
+          <w:color w:val="000000"/>
+          <w:sz w:val="32"/>
+          <w:szCs w:val="32"/>
+        </w:rPr>
+      </w:pPr>
+      <w:r>
+        <w:rPr>
+          <w:rFonts w:ascii="Consolas" w:hAnsi="Consolas" w:cs="Consolas"/>
+          <w:color w:val="000000"/>
+          <w:sz w:val="32"/>
+          <w:szCs w:val="32"/>
+        </w:rPr>
+        <w:t xml:space="preserve">$ </w:t>
+      </w:r>
       <w:proofErr w:type="gramStart"/>
       <w:r>
         <w:rPr>
@@ -3022,202 +3174,6 @@
         </w:rPr>
         <w:t>git</w:t>
       </w:r>
-      <w:proofErr w:type="spellEnd"/>
-      <w:proofErr w:type="gramEnd"/>
-      <w:r>
-        <w:rPr>
-          <w:rFonts w:ascii="Consolas" w:hAnsi="Consolas" w:cs="Consolas"/>
-          <w:color w:val="000000"/>
-          <w:sz w:val="32"/>
-          <w:szCs w:val="32"/>
-        </w:rPr>
-        <w:t xml:space="preserve"> stash save -u "comment"</w:t>
-      </w:r>
-    </w:p>
-    <w:p>
-      <w:pPr>
-        <w:autoSpaceDE w:val="0"/>
-        <w:autoSpaceDN w:val="0"/>
-        <w:adjustRightInd w:val="0"/>
-        <w:spacing w:after="0" w:line="240" w:lineRule="auto"/>
-        <w:rPr>
-          <w:rFonts w:ascii="Consolas" w:hAnsi="Consolas" w:cs="Consolas"/>
-          <w:color w:val="000000"/>
-          <w:sz w:val="32"/>
-          <w:szCs w:val="32"/>
-        </w:rPr>
-      </w:pPr>
-    </w:p>
-    <w:p>
-      <w:pPr>
-        <w:autoSpaceDE w:val="0"/>
-        <w:autoSpaceDN w:val="0"/>
-        <w:adjustRightInd w:val="0"/>
-        <w:spacing w:after="0" w:line="240" w:lineRule="auto"/>
-        <w:rPr>
-          <w:rFonts w:ascii="Consolas" w:hAnsi="Consolas" w:cs="Consolas"/>
-          <w:color w:val="006D6D"/>
-          <w:sz w:val="32"/>
-          <w:szCs w:val="32"/>
-        </w:rPr>
-      </w:pPr>
-      <w:r>
-        <w:rPr>
-          <w:rFonts w:ascii="Consolas" w:hAnsi="Consolas" w:cs="Consolas"/>
-          <w:color w:val="006D6D"/>
-          <w:sz w:val="32"/>
-          <w:szCs w:val="32"/>
-        </w:rPr>
-        <w:t xml:space="preserve"># </w:t>
-      </w:r>
-      <w:proofErr w:type="gramStart"/>
-      <w:r>
-        <w:rPr>
-          <w:rFonts w:ascii="Consolas" w:hAnsi="Consolas" w:cs="Consolas"/>
-          <w:color w:val="006D6D"/>
-          <w:sz w:val="32"/>
-          <w:szCs w:val="32"/>
-        </w:rPr>
-        <w:t>pop</w:t>
-      </w:r>
-      <w:proofErr w:type="gramEnd"/>
-      <w:r>
-        <w:rPr>
-          <w:rFonts w:ascii="Consolas" w:hAnsi="Consolas" w:cs="Consolas"/>
-          <w:color w:val="006D6D"/>
-          <w:sz w:val="32"/>
-          <w:szCs w:val="32"/>
-        </w:rPr>
-        <w:t xml:space="preserve"> will remove if no conflicts, apply does not</w:t>
-      </w:r>
-    </w:p>
-    <w:p>
-      <w:pPr>
-        <w:autoSpaceDE w:val="0"/>
-        <w:autoSpaceDN w:val="0"/>
-        <w:adjustRightInd w:val="0"/>
-        <w:spacing w:after="0" w:line="240" w:lineRule="auto"/>
-        <w:rPr>
-          <w:rFonts w:ascii="Consolas" w:hAnsi="Consolas" w:cs="Consolas"/>
-          <w:color w:val="000000"/>
-          <w:sz w:val="32"/>
-          <w:szCs w:val="32"/>
-        </w:rPr>
-      </w:pPr>
-      <w:r>
-        <w:rPr>
-          <w:rFonts w:ascii="Consolas" w:hAnsi="Consolas" w:cs="Consolas"/>
-          <w:color w:val="000000"/>
-          <w:sz w:val="32"/>
-          <w:szCs w:val="32"/>
-        </w:rPr>
-        <w:t xml:space="preserve">$ </w:t>
-      </w:r>
-      <w:proofErr w:type="spellStart"/>
-      <w:proofErr w:type="gramStart"/>
-      <w:r>
-        <w:rPr>
-          <w:rFonts w:ascii="Consolas" w:hAnsi="Consolas" w:cs="Consolas"/>
-          <w:color w:val="000000"/>
-          <w:sz w:val="32"/>
-          <w:szCs w:val="32"/>
-        </w:rPr>
-        <w:t>git</w:t>
-      </w:r>
-      <w:proofErr w:type="spellEnd"/>
-      <w:proofErr w:type="gramEnd"/>
-      <w:r>
-        <w:rPr>
-          <w:rFonts w:ascii="Consolas" w:hAnsi="Consolas" w:cs="Consolas"/>
-          <w:color w:val="000000"/>
-          <w:sz w:val="32"/>
-          <w:szCs w:val="32"/>
-        </w:rPr>
-        <w:t xml:space="preserve"> stash </w:t>
-      </w:r>
-      <w:proofErr w:type="spellStart"/>
-      <w:r>
-        <w:rPr>
-          <w:rFonts w:ascii="Consolas" w:hAnsi="Consolas" w:cs="Consolas"/>
-          <w:color w:val="000000"/>
-          <w:sz w:val="32"/>
-          <w:szCs w:val="32"/>
-        </w:rPr>
-        <w:t>apply|pop</w:t>
-      </w:r>
-      <w:proofErr w:type="spellEnd"/>
-    </w:p>
-    <w:p>
-      <w:pPr>
-        <w:autoSpaceDE w:val="0"/>
-        <w:autoSpaceDN w:val="0"/>
-        <w:adjustRightInd w:val="0"/>
-        <w:spacing w:after="0" w:line="240" w:lineRule="auto"/>
-        <w:rPr>
-          <w:rFonts w:ascii="Consolas" w:hAnsi="Consolas" w:cs="Consolas"/>
-          <w:color w:val="000000"/>
-          <w:sz w:val="32"/>
-          <w:szCs w:val="32"/>
-        </w:rPr>
-      </w:pPr>
-    </w:p>
-    <w:p>
-      <w:pPr>
-        <w:autoSpaceDE w:val="0"/>
-        <w:autoSpaceDN w:val="0"/>
-        <w:adjustRightInd w:val="0"/>
-        <w:spacing w:after="0" w:line="240" w:lineRule="auto"/>
-        <w:rPr>
-          <w:rFonts w:ascii="Consolas" w:hAnsi="Consolas" w:cs="Consolas"/>
-          <w:color w:val="006D6D"/>
-          <w:sz w:val="32"/>
-          <w:szCs w:val="32"/>
-        </w:rPr>
-      </w:pPr>
-      <w:r>
-        <w:rPr>
-          <w:rFonts w:ascii="Consolas" w:hAnsi="Consolas" w:cs="Consolas"/>
-          <w:color w:val="006D6D"/>
-          <w:sz w:val="32"/>
-          <w:szCs w:val="32"/>
-        </w:rPr>
-        <w:t># v2.11+, no need to type stash@{1}</w:t>
-      </w:r>
-    </w:p>
-    <w:p>
-      <w:pPr>
-        <w:autoSpaceDE w:val="0"/>
-        <w:autoSpaceDN w:val="0"/>
-        <w:adjustRightInd w:val="0"/>
-        <w:spacing w:after="0" w:line="240" w:lineRule="auto"/>
-        <w:rPr>
-          <w:rFonts w:ascii="Consolas" w:hAnsi="Consolas" w:cs="Consolas"/>
-          <w:color w:val="000000"/>
-          <w:sz w:val="32"/>
-          <w:szCs w:val="32"/>
-        </w:rPr>
-      </w:pPr>
-      <w:r>
-        <w:rPr>
-          <w:rFonts w:ascii="Consolas" w:hAnsi="Consolas" w:cs="Consolas"/>
-          <w:color w:val="000000"/>
-          <w:sz w:val="32"/>
-          <w:szCs w:val="32"/>
-        </w:rPr>
-        <w:t xml:space="preserve">$ </w:t>
-      </w:r>
-      <w:proofErr w:type="spellStart"/>
-      <w:proofErr w:type="gramStart"/>
-      <w:r>
-        <w:rPr>
-          <w:rFonts w:ascii="Consolas" w:hAnsi="Consolas" w:cs="Consolas"/>
-          <w:color w:val="000000"/>
-          <w:sz w:val="32"/>
-          <w:szCs w:val="32"/>
-        </w:rPr>
-        <w:t>git</w:t>
-      </w:r>
-      <w:proofErr w:type="spellEnd"/>
       <w:proofErr w:type="gramEnd"/>
       <w:r>
         <w:rPr>
@@ -3513,19 +3469,22 @@
           <w:sz w:val="24"/>
           <w:szCs w:val="24"/>
         </w:rPr>
-        <w:t>#      * (dev)        // point from where `</w:t>
-      </w:r>
-      <w:proofErr w:type="spellStart"/>
-      <w:r>
+        <w:t>#      * (dev)        // point from where `git stash save -u` is ran</w:t>
+      </w:r>
+    </w:p>
+    <w:p>
+      <w:pPr>
+        <w:autoSpaceDE w:val="0"/>
+        <w:autoSpaceDN w:val="0"/>
+        <w:adjustRightInd w:val="0"/>
+        <w:spacing w:after="0" w:line="240" w:lineRule="auto"/>
         <w:rPr>
           <w:rFonts w:ascii="Consolas" w:hAnsi="Consolas" w:cs="Consolas"/>
           <w:color w:val="006D6D"/>
           <w:sz w:val="24"/>
           <w:szCs w:val="24"/>
         </w:rPr>
-        <w:t>git</w:t>
-      </w:r>
-      <w:proofErr w:type="spellEnd"/>
+      </w:pPr>
       <w:r>
         <w:rPr>
           <w:rFonts w:ascii="Consolas" w:hAnsi="Consolas" w:cs="Consolas"/>
@@ -3533,29 +3492,6 @@
           <w:sz w:val="24"/>
           <w:szCs w:val="24"/>
         </w:rPr>
-        <w:t xml:space="preserve"> stash save -u` is ran</w:t>
-      </w:r>
-    </w:p>
-    <w:p>
-      <w:pPr>
-        <w:autoSpaceDE w:val="0"/>
-        <w:autoSpaceDN w:val="0"/>
-        <w:adjustRightInd w:val="0"/>
-        <w:spacing w:after="0" w:line="240" w:lineRule="auto"/>
-        <w:rPr>
-          <w:rFonts w:ascii="Consolas" w:hAnsi="Consolas" w:cs="Consolas"/>
-          <w:color w:val="006D6D"/>
-          <w:sz w:val="24"/>
-          <w:szCs w:val="24"/>
-        </w:rPr>
-      </w:pPr>
-      <w:r>
-        <w:rPr>
-          <w:rFonts w:ascii="Consolas" w:hAnsi="Consolas" w:cs="Consolas"/>
-          <w:color w:val="006D6D"/>
-          <w:sz w:val="24"/>
-          <w:szCs w:val="24"/>
-        </w:rPr>
         <w:t>#</w:t>
       </w:r>
     </w:p>
@@ -3638,7 +3574,6 @@
         </w:rPr>
         <w:t xml:space="preserve">$ </w:t>
       </w:r>
-      <w:proofErr w:type="spellStart"/>
       <w:proofErr w:type="gramStart"/>
       <w:r>
         <w:rPr>
@@ -3649,7 +3584,6 @@
         </w:rPr>
         <w:t>git</w:t>
       </w:r>
-      <w:proofErr w:type="spellEnd"/>
       <w:proofErr w:type="gramEnd"/>
       <w:r>
         <w:rPr>
@@ -3697,34 +3631,74 @@
           <w:szCs w:val="32"/>
         </w:rPr>
         <w:lastRenderedPageBreak/>
-        <w:t>## commit message convention 54/*</w:t>
-      </w:r>
-    </w:p>
-    <w:p>
-      <w:pPr>
-        <w:autoSpaceDE w:val="0"/>
-        <w:autoSpaceDN w:val="0"/>
-        <w:adjustRightInd w:val="0"/>
-        <w:spacing w:after="0" w:line="240" w:lineRule="auto"/>
-        <w:rPr>
-          <w:rFonts w:ascii="Consolas" w:hAnsi="Consolas" w:cs="Consolas"/>
-          <w:color w:val="000000"/>
-          <w:sz w:val="32"/>
-          <w:szCs w:val="32"/>
-        </w:rPr>
-      </w:pPr>
-    </w:p>
-    <w:p>
-      <w:pPr>
-        <w:autoSpaceDE w:val="0"/>
-        <w:autoSpaceDN w:val="0"/>
-        <w:adjustRightInd w:val="0"/>
-        <w:spacing w:after="0" w:line="240" w:lineRule="auto"/>
-        <w:rPr>
-          <w:rFonts w:ascii="Consolas" w:hAnsi="Consolas" w:cs="Consolas"/>
-          <w:color w:val="000000"/>
-          <w:sz w:val="32"/>
-          <w:szCs w:val="32"/>
+        <w:t>#</w:t>
+      </w:r>
+      <w:r>
+        <w:rPr>
+          <w:rFonts w:ascii="Consolas" w:hAnsi="Consolas" w:cs="Consolas"/>
+          <w:color w:val="006D6D"/>
+          <w:sz w:val="32"/>
+          <w:szCs w:val="32"/>
+        </w:rPr>
+        <w:t># commit message convention</w:t>
+      </w:r>
+    </w:p>
+    <w:p>
+      <w:pPr>
+        <w:autoSpaceDE w:val="0"/>
+        <w:autoSpaceDN w:val="0"/>
+        <w:adjustRightInd w:val="0"/>
+        <w:spacing w:after="0" w:line="240" w:lineRule="auto"/>
+        <w:rPr>
+          <w:rFonts w:ascii="Consolas" w:hAnsi="Consolas" w:cs="Consolas"/>
+          <w:color w:val="000000"/>
+          <w:sz w:val="32"/>
+          <w:szCs w:val="32"/>
+        </w:rPr>
+      </w:pPr>
+    </w:p>
+    <w:p>
+      <w:pPr>
+        <w:autoSpaceDE w:val="0"/>
+        <w:autoSpaceDN w:val="0"/>
+        <w:adjustRightInd w:val="0"/>
+        <w:spacing w:after="0" w:line="240" w:lineRule="auto"/>
+        <w:rPr>
+          <w:rFonts w:ascii="Consolas" w:hAnsi="Consolas" w:cs="Consolas"/>
+          <w:color w:val="000000"/>
+          <w:sz w:val="32"/>
+          <w:szCs w:val="32"/>
+        </w:rPr>
+      </w:pPr>
+    </w:p>
+    <w:p>
+      <w:pPr>
+        <w:autoSpaceDE w:val="0"/>
+        <w:autoSpaceDN w:val="0"/>
+        <w:adjustRightInd w:val="0"/>
+        <w:spacing w:after="0" w:line="240" w:lineRule="auto"/>
+        <w:rPr>
+          <w:rFonts w:ascii="Consolas" w:hAnsi="Consolas" w:cs="Consolas"/>
+          <w:color w:val="000000"/>
+        </w:rPr>
+      </w:pPr>
+      <w:r>
+        <w:rPr>
+          <w:rFonts w:ascii="Consolas" w:hAnsi="Consolas" w:cs="Consolas"/>
+          <w:color w:val="000000"/>
+        </w:rPr>
+        <w:t>50/72:</w:t>
+      </w:r>
+    </w:p>
+    <w:p>
+      <w:pPr>
+        <w:autoSpaceDE w:val="0"/>
+        <w:autoSpaceDN w:val="0"/>
+        <w:adjustRightInd w:val="0"/>
+        <w:spacing w:after="0" w:line="240" w:lineRule="auto"/>
+        <w:rPr>
+          <w:rFonts w:ascii="Consolas" w:hAnsi="Consolas" w:cs="Consolas"/>
+          <w:color w:val="000000"/>
         </w:rPr>
       </w:pPr>
     </w:p>
@@ -3760,7 +3734,190 @@
           <w:rFonts w:ascii="Consolas" w:hAnsi="Consolas" w:cs="Consolas"/>
           <w:color w:val="000000"/>
         </w:rPr>
-        <w:t xml:space="preserve"> is 54 chars only</w:t>
+        <w:t xml:space="preserve"> is 50 chars only</w:t>
+      </w:r>
+    </w:p>
+    <w:p>
+      <w:pPr>
+        <w:autoSpaceDE w:val="0"/>
+        <w:autoSpaceDN w:val="0"/>
+        <w:adjustRightInd w:val="0"/>
+        <w:spacing w:after="0" w:line="240" w:lineRule="auto"/>
+        <w:rPr>
+          <w:rFonts w:ascii="Consolas" w:hAnsi="Consolas" w:cs="Consolas"/>
+          <w:color w:val="000000"/>
+        </w:rPr>
+      </w:pPr>
+      <w:r>
+        <w:rPr>
+          <w:rFonts w:ascii="Consolas" w:hAnsi="Consolas" w:cs="Consolas"/>
+          <w:color w:val="000000"/>
+        </w:rPr>
+        <w:t xml:space="preserve">    </w:t>
+      </w:r>
+    </w:p>
+    <w:p>
+      <w:pPr>
+        <w:autoSpaceDE w:val="0"/>
+        <w:autoSpaceDN w:val="0"/>
+        <w:adjustRightInd w:val="0"/>
+        <w:spacing w:after="0" w:line="240" w:lineRule="auto"/>
+        <w:rPr>
+          <w:rFonts w:ascii="Consolas" w:hAnsi="Consolas" w:cs="Consolas"/>
+          <w:color w:val="000000"/>
+        </w:rPr>
+      </w:pPr>
+      <w:r>
+        <w:rPr>
+          <w:rFonts w:ascii="Consolas" w:hAnsi="Consolas" w:cs="Consolas"/>
+          <w:color w:val="000000"/>
+        </w:rPr>
+        <w:t xml:space="preserve">    </w:t>
+      </w:r>
+      <w:proofErr w:type="gramStart"/>
+      <w:r>
+        <w:rPr>
+          <w:rFonts w:ascii="Consolas" w:hAnsi="Consolas" w:cs="Consolas"/>
+          <w:color w:val="000000"/>
+        </w:rPr>
+        <w:t>body</w:t>
+      </w:r>
+      <w:proofErr w:type="gramEnd"/>
+      <w:r>
+        <w:rPr>
+          <w:rFonts w:ascii="Consolas" w:hAnsi="Consolas" w:cs="Consolas"/>
+          <w:color w:val="000000"/>
+        </w:rPr>
+        <w:t xml:space="preserve"> is 72 chars wide. </w:t>
+      </w:r>
+      <w:proofErr w:type="gramStart"/>
+      <w:r>
+        <w:rPr>
+          <w:rFonts w:ascii="Consolas" w:hAnsi="Consolas" w:cs="Consolas"/>
+          <w:color w:val="000000"/>
+        </w:rPr>
+        <w:t>this</w:t>
+      </w:r>
+      <w:proofErr w:type="gramEnd"/>
+      <w:r>
+        <w:rPr>
+          <w:rFonts w:ascii="Consolas" w:hAnsi="Consolas" w:cs="Consolas"/>
+          <w:color w:val="000000"/>
+        </w:rPr>
+        <w:t xml:space="preserve"> needs to wrap at 72 chars</w:t>
+      </w:r>
+    </w:p>
+    <w:p>
+      <w:pPr>
+        <w:autoSpaceDE w:val="0"/>
+        <w:autoSpaceDN w:val="0"/>
+        <w:adjustRightInd w:val="0"/>
+        <w:spacing w:after="0" w:line="240" w:lineRule="auto"/>
+        <w:rPr>
+          <w:rFonts w:ascii="Consolas" w:hAnsi="Consolas" w:cs="Consolas"/>
+          <w:color w:val="000000"/>
+        </w:rPr>
+      </w:pPr>
+      <w:r>
+        <w:rPr>
+          <w:rFonts w:ascii="Consolas" w:hAnsi="Consolas" w:cs="Consolas"/>
+          <w:color w:val="000000"/>
+        </w:rPr>
+        <w:t xml:space="preserve">    </w:t>
+      </w:r>
+      <w:proofErr w:type="gramStart"/>
+      <w:r>
+        <w:rPr>
+          <w:rFonts w:ascii="Consolas" w:hAnsi="Consolas" w:cs="Consolas"/>
+          <w:color w:val="000000"/>
+        </w:rPr>
+        <w:t>like</w:t>
+      </w:r>
+      <w:proofErr w:type="gramEnd"/>
+      <w:r>
+        <w:rPr>
+          <w:rFonts w:ascii="Consolas" w:hAnsi="Consolas" w:cs="Consolas"/>
+          <w:color w:val="000000"/>
+        </w:rPr>
+        <w:t xml:space="preserve"> so.</w:t>
+      </w:r>
+    </w:p>
+    <w:p>
+      <w:pPr>
+        <w:autoSpaceDE w:val="0"/>
+        <w:autoSpaceDN w:val="0"/>
+        <w:adjustRightInd w:val="0"/>
+        <w:spacing w:after="0" w:line="240" w:lineRule="auto"/>
+        <w:rPr>
+          <w:rFonts w:ascii="Consolas" w:hAnsi="Consolas" w:cs="Consolas"/>
+          <w:color w:val="000000"/>
+        </w:rPr>
+      </w:pPr>
+    </w:p>
+    <w:p>
+      <w:pPr>
+        <w:autoSpaceDE w:val="0"/>
+        <w:autoSpaceDN w:val="0"/>
+        <w:adjustRightInd w:val="0"/>
+        <w:spacing w:after="0" w:line="240" w:lineRule="auto"/>
+        <w:rPr>
+          <w:rFonts w:ascii="Consolas" w:hAnsi="Consolas" w:cs="Consolas"/>
+          <w:color w:val="000000"/>
+        </w:rPr>
+      </w:pPr>
+      <w:r>
+        <w:rPr>
+          <w:rFonts w:ascii="Consolas" w:hAnsi="Consolas" w:cs="Consolas"/>
+          <w:color w:val="000000"/>
+        </w:rPr>
+        <w:t>50/*:</w:t>
+      </w:r>
+    </w:p>
+    <w:p>
+      <w:pPr>
+        <w:autoSpaceDE w:val="0"/>
+        <w:autoSpaceDN w:val="0"/>
+        <w:adjustRightInd w:val="0"/>
+        <w:spacing w:after="0" w:line="240" w:lineRule="auto"/>
+        <w:rPr>
+          <w:rFonts w:ascii="Consolas" w:hAnsi="Consolas" w:cs="Consolas"/>
+          <w:color w:val="000000"/>
+        </w:rPr>
+      </w:pPr>
+    </w:p>
+    <w:p>
+      <w:pPr>
+        <w:autoSpaceDE w:val="0"/>
+        <w:autoSpaceDN w:val="0"/>
+        <w:adjustRightInd w:val="0"/>
+        <w:spacing w:after="0" w:line="240" w:lineRule="auto"/>
+        <w:rPr>
+          <w:rFonts w:ascii="Consolas" w:hAnsi="Consolas" w:cs="Consolas"/>
+          <w:color w:val="000000"/>
+        </w:rPr>
+      </w:pPr>
+      <w:r>
+        <w:rPr>
+          <w:rFonts w:ascii="Consolas" w:hAnsi="Consolas" w:cs="Consolas"/>
+          <w:color w:val="000000"/>
+        </w:rPr>
+        <w:t xml:space="preserve">    </w:t>
+      </w:r>
+      <w:proofErr w:type="gramStart"/>
+      <w:r>
+        <w:rPr>
+          <w:rFonts w:ascii="Consolas" w:hAnsi="Consolas" w:cs="Consolas"/>
+          <w:color w:val="000000"/>
+        </w:rPr>
+        <w:t>subject</w:t>
+      </w:r>
+      <w:proofErr w:type="gramEnd"/>
+      <w:r>
+        <w:rPr>
+          <w:rFonts w:ascii="Consolas" w:hAnsi="Consolas" w:cs="Consolas"/>
+          <w:color w:val="000000"/>
+        </w:rPr>
+        <w:t xml:space="preserve"> is 50 chars only</w:t>
       </w:r>
     </w:p>
     <w:p>
@@ -3869,7 +4026,324 @@
         </w:rPr>
         <w:t xml:space="preserve">$ </w:t>
       </w:r>
+      <w:proofErr w:type="gramStart"/>
+      <w:r>
+        <w:rPr>
+          <w:rFonts w:ascii="Consolas" w:hAnsi="Consolas" w:cs="Consolas"/>
+          <w:color w:val="000000"/>
+          <w:sz w:val="32"/>
+          <w:szCs w:val="32"/>
+        </w:rPr>
+        <w:t>git</w:t>
+      </w:r>
+      <w:proofErr w:type="gramEnd"/>
+      <w:r>
+        <w:rPr>
+          <w:rFonts w:ascii="Consolas" w:hAnsi="Consolas" w:cs="Consolas"/>
+          <w:color w:val="000000"/>
+          <w:sz w:val="32"/>
+          <w:szCs w:val="32"/>
+        </w:rPr>
+        <w:t xml:space="preserve"> log --</w:t>
+      </w:r>
       <w:proofErr w:type="spellStart"/>
+      <w:r>
+        <w:rPr>
+          <w:rFonts w:ascii="Consolas" w:hAnsi="Consolas" w:cs="Consolas"/>
+          <w:color w:val="000000"/>
+          <w:sz w:val="32"/>
+          <w:szCs w:val="32"/>
+        </w:rPr>
+        <w:t>oneline</w:t>
+      </w:r>
+      <w:proofErr w:type="spellEnd"/>
+      <w:r>
+        <w:rPr>
+          <w:rFonts w:ascii="Consolas" w:hAnsi="Consolas" w:cs="Consolas"/>
+          <w:color w:val="000000"/>
+          <w:sz w:val="32"/>
+          <w:szCs w:val="32"/>
+        </w:rPr>
+        <w:t xml:space="preserve"> -1</w:t>
+      </w:r>
+    </w:p>
+    <w:p>
+      <w:pPr>
+        <w:autoSpaceDE w:val="0"/>
+        <w:autoSpaceDN w:val="0"/>
+        <w:adjustRightInd w:val="0"/>
+        <w:spacing w:after="0" w:line="240" w:lineRule="auto"/>
+        <w:rPr>
+          <w:rFonts w:ascii="Consolas" w:hAnsi="Consolas" w:cs="Consolas"/>
+          <w:color w:val="000000"/>
+          <w:sz w:val="32"/>
+          <w:szCs w:val="32"/>
+        </w:rPr>
+      </w:pPr>
+      <w:r>
+        <w:rPr>
+          <w:rFonts w:ascii="Consolas" w:hAnsi="Consolas" w:cs="Consolas"/>
+          <w:color w:val="000000"/>
+          <w:sz w:val="32"/>
+          <w:szCs w:val="32"/>
+        </w:rPr>
+        <w:t>8624263 (HEAD -&gt; dev) subject is 54 chars only</w:t>
+      </w:r>
+    </w:p>
+    <w:p>
+      <w:pPr>
+        <w:autoSpaceDE w:val="0"/>
+        <w:autoSpaceDN w:val="0"/>
+        <w:adjustRightInd w:val="0"/>
+        <w:spacing w:after="0" w:line="240" w:lineRule="auto"/>
+        <w:rPr>
+          <w:rFonts w:ascii="Consolas" w:hAnsi="Consolas" w:cs="Consolas"/>
+          <w:color w:val="000000"/>
+          <w:sz w:val="32"/>
+          <w:szCs w:val="32"/>
+        </w:rPr>
+      </w:pPr>
+    </w:p>
+    <w:p>
+      <w:pPr>
+        <w:autoSpaceDE w:val="0"/>
+        <w:autoSpaceDN w:val="0"/>
+        <w:adjustRightInd w:val="0"/>
+        <w:spacing w:after="0" w:line="240" w:lineRule="auto"/>
+        <w:rPr>
+          <w:rFonts w:ascii="Consolas" w:hAnsi="Consolas" w:cs="Consolas"/>
+          <w:color w:val="006D6D"/>
+          <w:sz w:val="32"/>
+          <w:szCs w:val="32"/>
+        </w:rPr>
+      </w:pPr>
+      <w:r>
+        <w:rPr>
+          <w:rFonts w:ascii="Consolas" w:hAnsi="Consolas" w:cs="Consolas"/>
+          <w:color w:val="006D6D"/>
+          <w:sz w:val="32"/>
+          <w:szCs w:val="32"/>
+        </w:rPr>
+        <w:t xml:space="preserve"># </w:t>
+      </w:r>
+      <w:proofErr w:type="gramStart"/>
+      <w:r>
+        <w:rPr>
+          <w:rFonts w:ascii="Consolas" w:hAnsi="Consolas" w:cs="Consolas"/>
+          <w:color w:val="006D6D"/>
+          <w:sz w:val="32"/>
+          <w:szCs w:val="32"/>
+        </w:rPr>
+        <w:t>Please</w:t>
+      </w:r>
+      <w:proofErr w:type="gramEnd"/>
+      <w:r>
+        <w:rPr>
+          <w:rFonts w:ascii="Consolas" w:hAnsi="Consolas" w:cs="Consolas"/>
+          <w:color w:val="006D6D"/>
+          <w:sz w:val="32"/>
+          <w:szCs w:val="32"/>
+        </w:rPr>
+        <w:t xml:space="preserve"> do not do this:</w:t>
+      </w:r>
+    </w:p>
+    <w:p>
+      <w:pPr>
+        <w:autoSpaceDE w:val="0"/>
+        <w:autoSpaceDN w:val="0"/>
+        <w:adjustRightInd w:val="0"/>
+        <w:spacing w:after="0" w:line="240" w:lineRule="auto"/>
+        <w:rPr>
+          <w:rFonts w:ascii="Consolas" w:hAnsi="Consolas" w:cs="Consolas"/>
+          <w:color w:val="000000"/>
+          <w:sz w:val="32"/>
+          <w:szCs w:val="32"/>
+        </w:rPr>
+      </w:pPr>
+    </w:p>
+    <w:p>
+      <w:pPr>
+        <w:autoSpaceDE w:val="0"/>
+        <w:autoSpaceDN w:val="0"/>
+        <w:adjustRightInd w:val="0"/>
+        <w:spacing w:after="0" w:line="240" w:lineRule="auto"/>
+        <w:rPr>
+          <w:rFonts w:ascii="Consolas" w:hAnsi="Consolas" w:cs="Consolas"/>
+          <w:color w:val="000000"/>
+        </w:rPr>
+      </w:pPr>
+      <w:r>
+        <w:rPr>
+          <w:rFonts w:ascii="Consolas" w:hAnsi="Consolas" w:cs="Consolas"/>
+          <w:color w:val="000000"/>
+        </w:rPr>
+        <w:t xml:space="preserve">    </w:t>
+      </w:r>
+      <w:proofErr w:type="gramStart"/>
+      <w:r>
+        <w:rPr>
+          <w:rFonts w:ascii="Consolas" w:hAnsi="Consolas" w:cs="Consolas"/>
+          <w:color w:val="000000"/>
+        </w:rPr>
+        <w:t>my</w:t>
+      </w:r>
+      <w:proofErr w:type="gramEnd"/>
+      <w:r>
+        <w:rPr>
+          <w:rFonts w:ascii="Consolas" w:hAnsi="Consolas" w:cs="Consolas"/>
+          <w:color w:val="000000"/>
+        </w:rPr>
+        <w:t xml:space="preserve"> subject is more than 54 chars so </w:t>
+      </w:r>
+      <w:proofErr w:type="spellStart"/>
+      <w:r>
+        <w:rPr>
+          <w:rFonts w:ascii="Consolas" w:hAnsi="Consolas" w:cs="Consolas"/>
+          <w:color w:val="000000"/>
+        </w:rPr>
+        <w:t>i</w:t>
+      </w:r>
+      <w:proofErr w:type="spellEnd"/>
+      <w:r>
+        <w:rPr>
+          <w:rFonts w:ascii="Consolas" w:hAnsi="Consolas" w:cs="Consolas"/>
+          <w:color w:val="000000"/>
+        </w:rPr>
+        <w:t xml:space="preserve"> decided to break</w:t>
+      </w:r>
+    </w:p>
+    <w:p>
+      <w:pPr>
+        <w:autoSpaceDE w:val="0"/>
+        <w:autoSpaceDN w:val="0"/>
+        <w:adjustRightInd w:val="0"/>
+        <w:spacing w:after="0" w:line="240" w:lineRule="auto"/>
+        <w:rPr>
+          <w:rFonts w:ascii="Consolas" w:hAnsi="Consolas" w:cs="Consolas"/>
+          <w:color w:val="000000"/>
+        </w:rPr>
+      </w:pPr>
+      <w:r>
+        <w:rPr>
+          <w:rFonts w:ascii="Consolas" w:hAnsi="Consolas" w:cs="Consolas"/>
+          <w:color w:val="000000"/>
+        </w:rPr>
+        <w:t xml:space="preserve">    </w:t>
+      </w:r>
+      <w:proofErr w:type="gramStart"/>
+      <w:r>
+        <w:rPr>
+          <w:rFonts w:ascii="Consolas" w:hAnsi="Consolas" w:cs="Consolas"/>
+          <w:color w:val="000000"/>
+        </w:rPr>
+        <w:t>it</w:t>
+      </w:r>
+      <w:proofErr w:type="gramEnd"/>
+      <w:r>
+        <w:rPr>
+          <w:rFonts w:ascii="Consolas" w:hAnsi="Consolas" w:cs="Consolas"/>
+          <w:color w:val="000000"/>
+        </w:rPr>
+        <w:t xml:space="preserve"> down in this horrible, terrible, criminal way</w:t>
+      </w:r>
+    </w:p>
+    <w:p>
+      <w:pPr>
+        <w:autoSpaceDE w:val="0"/>
+        <w:autoSpaceDN w:val="0"/>
+        <w:adjustRightInd w:val="0"/>
+        <w:spacing w:after="0" w:line="240" w:lineRule="auto"/>
+        <w:rPr>
+          <w:rFonts w:ascii="Consolas" w:hAnsi="Consolas" w:cs="Consolas"/>
+          <w:color w:val="000000"/>
+        </w:rPr>
+      </w:pPr>
+      <w:r>
+        <w:rPr>
+          <w:rFonts w:ascii="Consolas" w:hAnsi="Consolas" w:cs="Consolas"/>
+          <w:color w:val="000000"/>
+        </w:rPr>
+        <w:t xml:space="preserve">    </w:t>
+      </w:r>
+    </w:p>
+    <w:p>
+      <w:pPr>
+        <w:autoSpaceDE w:val="0"/>
+        <w:autoSpaceDN w:val="0"/>
+        <w:adjustRightInd w:val="0"/>
+        <w:spacing w:after="0" w:line="240" w:lineRule="auto"/>
+        <w:rPr>
+          <w:rFonts w:ascii="Consolas" w:hAnsi="Consolas" w:cs="Consolas"/>
+          <w:color w:val="000000"/>
+        </w:rPr>
+      </w:pPr>
+      <w:r>
+        <w:rPr>
+          <w:rFonts w:ascii="Consolas" w:hAnsi="Consolas" w:cs="Consolas"/>
+          <w:color w:val="000000"/>
+        </w:rPr>
+        <w:t xml:space="preserve">    </w:t>
+      </w:r>
+      <w:proofErr w:type="gramStart"/>
+      <w:r>
+        <w:rPr>
+          <w:rFonts w:ascii="Consolas" w:hAnsi="Consolas" w:cs="Consolas"/>
+          <w:color w:val="000000"/>
+        </w:rPr>
+        <w:t>commit</w:t>
+      </w:r>
+      <w:proofErr w:type="gramEnd"/>
+      <w:r>
+        <w:rPr>
+          <w:rFonts w:ascii="Consolas" w:hAnsi="Consolas" w:cs="Consolas"/>
+          <w:color w:val="000000"/>
+        </w:rPr>
+        <w:t xml:space="preserve"> body</w:t>
+      </w:r>
+      <w:r>
+        <w:rPr>
+          <w:rFonts w:ascii="Consolas" w:hAnsi="Consolas" w:cs="Consolas"/>
+          <w:color w:val="000000"/>
+        </w:rPr>
+        <w:t>.</w:t>
+      </w:r>
+    </w:p>
+    <w:p>
+      <w:pPr>
+        <w:autoSpaceDE w:val="0"/>
+        <w:autoSpaceDN w:val="0"/>
+        <w:adjustRightInd w:val="0"/>
+        <w:spacing w:after="0" w:line="240" w:lineRule="auto"/>
+        <w:rPr>
+          <w:rFonts w:ascii="Consolas" w:hAnsi="Consolas" w:cs="Consolas"/>
+          <w:color w:val="000000"/>
+          <w:sz w:val="32"/>
+          <w:szCs w:val="32"/>
+        </w:rPr>
+      </w:pPr>
+    </w:p>
+    <w:p>
+      <w:pPr>
+        <w:autoSpaceDE w:val="0"/>
+        <w:autoSpaceDN w:val="0"/>
+        <w:adjustRightInd w:val="0"/>
+        <w:spacing w:after="0" w:line="240" w:lineRule="auto"/>
+        <w:rPr>
+          <w:rFonts w:ascii="Consolas" w:hAnsi="Consolas" w:cs="Consolas"/>
+          <w:color w:val="000000"/>
+          <w:sz w:val="32"/>
+          <w:szCs w:val="32"/>
+        </w:rPr>
+      </w:pPr>
+      <w:r>
+        <w:rPr>
+          <w:rFonts w:ascii="Consolas" w:hAnsi="Consolas" w:cs="Consolas"/>
+          <w:color w:val="000000"/>
+          <w:sz w:val="32"/>
+          <w:szCs w:val="32"/>
+        </w:rPr>
+        <w:t xml:space="preserve">$ </w:t>
+      </w:r>
       <w:proofErr w:type="gramStart"/>
       <w:r>
         <w:rPr>
@@ -3880,59 +4354,70 @@
         </w:rPr>
         <w:t>git</w:t>
       </w:r>
+      <w:proofErr w:type="gramEnd"/>
+      <w:r>
+        <w:rPr>
+          <w:rFonts w:ascii="Consolas" w:hAnsi="Consolas" w:cs="Consolas"/>
+          <w:color w:val="000000"/>
+          <w:sz w:val="32"/>
+          <w:szCs w:val="32"/>
+        </w:rPr>
+        <w:t xml:space="preserve"> log --</w:t>
+      </w:r>
+      <w:proofErr w:type="spellStart"/>
+      <w:r>
+        <w:rPr>
+          <w:rFonts w:ascii="Consolas" w:hAnsi="Consolas" w:cs="Consolas"/>
+          <w:color w:val="000000"/>
+          <w:sz w:val="32"/>
+          <w:szCs w:val="32"/>
+        </w:rPr>
+        <w:t>oneline</w:t>
+      </w:r>
       <w:proofErr w:type="spellEnd"/>
-      <w:proofErr w:type="gramEnd"/>
-      <w:r>
-        <w:rPr>
-          <w:rFonts w:ascii="Consolas" w:hAnsi="Consolas" w:cs="Consolas"/>
-          <w:color w:val="000000"/>
-          <w:sz w:val="32"/>
-          <w:szCs w:val="32"/>
-        </w:rPr>
-        <w:t xml:space="preserve"> log --</w:t>
+      <w:r>
+        <w:rPr>
+          <w:rFonts w:ascii="Consolas" w:hAnsi="Consolas" w:cs="Consolas"/>
+          <w:color w:val="000000"/>
+          <w:sz w:val="32"/>
+          <w:szCs w:val="32"/>
+        </w:rPr>
+        <w:t xml:space="preserve"> -1</w:t>
+      </w:r>
+    </w:p>
+    <w:p>
+      <w:pPr>
+        <w:autoSpaceDE w:val="0"/>
+        <w:autoSpaceDN w:val="0"/>
+        <w:adjustRightInd w:val="0"/>
+        <w:spacing w:after="0" w:line="240" w:lineRule="auto"/>
+        <w:rPr>
+          <w:rFonts w:ascii="Consolas" w:hAnsi="Consolas" w:cs="Consolas"/>
+          <w:color w:val="000000"/>
+        </w:rPr>
+      </w:pPr>
+      <w:r>
+        <w:rPr>
+          <w:rFonts w:ascii="Consolas" w:hAnsi="Consolas" w:cs="Consolas"/>
+          <w:color w:val="000000"/>
+        </w:rPr>
+        <w:t xml:space="preserve">8624263 (HEAD -&gt; dev) my subject is more than 54 chars so </w:t>
       </w:r>
       <w:proofErr w:type="spellStart"/>
       <w:r>
         <w:rPr>
           <w:rFonts w:ascii="Consolas" w:hAnsi="Consolas" w:cs="Consolas"/>
           <w:color w:val="000000"/>
-          <w:sz w:val="32"/>
-          <w:szCs w:val="32"/>
-        </w:rPr>
-        <w:t>oneline</w:t>
+        </w:rPr>
+        <w:t>i</w:t>
       </w:r>
       <w:proofErr w:type="spellEnd"/>
       <w:r>
         <w:rPr>
           <w:rFonts w:ascii="Consolas" w:hAnsi="Consolas" w:cs="Consolas"/>
           <w:color w:val="000000"/>
-          <w:sz w:val="32"/>
-          <w:szCs w:val="32"/>
-        </w:rPr>
-        <w:t xml:space="preserve"> -1</w:t>
-      </w:r>
-    </w:p>
-    <w:p>
-      <w:pPr>
-        <w:autoSpaceDE w:val="0"/>
-        <w:autoSpaceDN w:val="0"/>
-        <w:adjustRightInd w:val="0"/>
-        <w:spacing w:after="0" w:line="240" w:lineRule="auto"/>
-        <w:rPr>
-          <w:rFonts w:ascii="Consolas" w:hAnsi="Consolas" w:cs="Consolas"/>
-          <w:color w:val="000000"/>
-          <w:sz w:val="32"/>
-          <w:szCs w:val="32"/>
-        </w:rPr>
-      </w:pPr>
-      <w:r>
-        <w:rPr>
-          <w:rFonts w:ascii="Consolas" w:hAnsi="Consolas" w:cs="Consolas"/>
-          <w:color w:val="000000"/>
-          <w:sz w:val="32"/>
-          <w:szCs w:val="32"/>
-        </w:rPr>
-        <w:t>8624263 (HEAD -&gt; dev) subject is 54 chars only</w:t>
+        </w:rPr>
+        <w:t xml:space="preserve"> decided to break it down in this horrible, terrible, criminal way</w:t>
       </w:r>
     </w:p>
     <w:p>
@@ -3979,32 +4464,97 @@
           <w:sz w:val="32"/>
           <w:szCs w:val="32"/>
         </w:rPr>
-        <w:t>Please</w:t>
-      </w:r>
-      <w:proofErr w:type="gramEnd"/>
-      <w:r>
-        <w:rPr>
-          <w:rFonts w:ascii="Consolas" w:hAnsi="Consolas" w:cs="Consolas"/>
-          <w:color w:val="006D6D"/>
-          <w:sz w:val="32"/>
-          <w:szCs w:val="32"/>
-        </w:rPr>
-        <w:t xml:space="preserve"> do not do this:</w:t>
-      </w:r>
-    </w:p>
-    <w:p>
-      <w:pPr>
-        <w:autoSpaceDE w:val="0"/>
-        <w:autoSpaceDN w:val="0"/>
-        <w:adjustRightInd w:val="0"/>
-        <w:spacing w:after="0" w:line="240" w:lineRule="auto"/>
-        <w:rPr>
-          <w:rFonts w:ascii="Consolas" w:hAnsi="Consolas" w:cs="Consolas"/>
-          <w:color w:val="000000"/>
-          <w:sz w:val="32"/>
-          <w:szCs w:val="32"/>
-        </w:rPr>
-      </w:pPr>
+        <w:t>There</w:t>
+      </w:r>
+      <w:proofErr w:type="gramEnd"/>
+      <w:r>
+        <w:rPr>
+          <w:rFonts w:ascii="Consolas" w:hAnsi="Consolas" w:cs="Consolas"/>
+          <w:color w:val="006D6D"/>
+          <w:sz w:val="32"/>
+          <w:szCs w:val="32"/>
+        </w:rPr>
+        <w:t xml:space="preserve"> are exceptions:</w:t>
+      </w:r>
+    </w:p>
+    <w:p>
+      <w:pPr>
+        <w:autoSpaceDE w:val="0"/>
+        <w:autoSpaceDN w:val="0"/>
+        <w:adjustRightInd w:val="0"/>
+        <w:spacing w:after="0" w:line="240" w:lineRule="auto"/>
+        <w:rPr>
+          <w:rFonts w:ascii="Consolas" w:hAnsi="Consolas" w:cs="Consolas"/>
+          <w:color w:val="006D6D"/>
+          <w:sz w:val="32"/>
+          <w:szCs w:val="32"/>
+        </w:rPr>
+      </w:pPr>
+      <w:r>
+        <w:rPr>
+          <w:rFonts w:ascii="Consolas" w:hAnsi="Consolas" w:cs="Consolas"/>
+          <w:color w:val="006D6D"/>
+          <w:sz w:val="32"/>
+          <w:szCs w:val="32"/>
+        </w:rPr>
+        <w:t># - Auto-generated messages</w:t>
+      </w:r>
+    </w:p>
+    <w:p>
+      <w:pPr>
+        <w:autoSpaceDE w:val="0"/>
+        <w:autoSpaceDN w:val="0"/>
+        <w:adjustRightInd w:val="0"/>
+        <w:spacing w:after="0" w:line="240" w:lineRule="auto"/>
+        <w:rPr>
+          <w:rFonts w:ascii="Consolas" w:hAnsi="Consolas" w:cs="Consolas"/>
+          <w:color w:val="006D6D"/>
+          <w:sz w:val="32"/>
+          <w:szCs w:val="32"/>
+        </w:rPr>
+      </w:pPr>
+      <w:r>
+        <w:rPr>
+          <w:rFonts w:ascii="Consolas" w:hAnsi="Consolas" w:cs="Consolas"/>
+          <w:color w:val="006D6D"/>
+          <w:sz w:val="32"/>
+          <w:szCs w:val="32"/>
+        </w:rPr>
+        <w:t># - Quoted text</w:t>
+      </w:r>
+    </w:p>
+    <w:p>
+      <w:pPr>
+        <w:autoSpaceDE w:val="0"/>
+        <w:autoSpaceDN w:val="0"/>
+        <w:adjustRightInd w:val="0"/>
+        <w:spacing w:after="0" w:line="240" w:lineRule="auto"/>
+        <w:rPr>
+          <w:rFonts w:ascii="Consolas" w:hAnsi="Consolas" w:cs="Consolas"/>
+          <w:color w:val="000000"/>
+          <w:sz w:val="32"/>
+          <w:szCs w:val="32"/>
+        </w:rPr>
+      </w:pPr>
+    </w:p>
+    <w:p>
+      <w:pPr>
+        <w:autoSpaceDE w:val="0"/>
+        <w:autoSpaceDN w:val="0"/>
+        <w:adjustRightInd w:val="0"/>
+        <w:spacing w:after="0" w:line="240" w:lineRule="auto"/>
+        <w:rPr>
+          <w:rFonts w:ascii="Consolas" w:hAnsi="Consolas" w:cs="Consolas"/>
+          <w:color w:val="000000"/>
+        </w:rPr>
+      </w:pPr>
+      <w:r>
+        <w:rPr>
+          <w:rFonts w:ascii="Consolas" w:hAnsi="Consolas" w:cs="Consolas"/>
+          <w:color w:val="000000"/>
+        </w:rPr>
+        <w:t xml:space="preserve">    Merge remote-tracking branch 'origin/really-long-branch-name' into next</w:t>
+      </w:r>
     </w:p>
     <w:p>
       <w:pPr>
@@ -4024,38 +4574,6 @@
         </w:rPr>
         <w:t xml:space="preserve">    </w:t>
       </w:r>
-      <w:proofErr w:type="gramStart"/>
-      <w:r>
-        <w:rPr>
-          <w:rFonts w:ascii="Consolas" w:hAnsi="Consolas" w:cs="Consolas"/>
-          <w:color w:val="000000"/>
-        </w:rPr>
-        <w:t>my</w:t>
-      </w:r>
-      <w:proofErr w:type="gramEnd"/>
-      <w:r>
-        <w:rPr>
-          <w:rFonts w:ascii="Consolas" w:hAnsi="Consolas" w:cs="Consolas"/>
-          <w:color w:val="000000"/>
-        </w:rPr>
-        <w:t xml:space="preserve"> subject is more than 54 chars so </w:t>
-      </w:r>
-      <w:proofErr w:type="spellStart"/>
-      <w:r>
-        <w:rPr>
-          <w:rFonts w:ascii="Consolas" w:hAnsi="Consolas" w:cs="Consolas"/>
-          <w:color w:val="000000"/>
-        </w:rPr>
-        <w:t>i</w:t>
-      </w:r>
-      <w:proofErr w:type="spellEnd"/>
-      <w:r>
-        <w:rPr>
-          <w:rFonts w:ascii="Consolas" w:hAnsi="Consolas" w:cs="Consolas"/>
-          <w:color w:val="000000"/>
-        </w:rPr>
-        <w:t xml:space="preserve"> decided to break</w:t>
-      </w:r>
     </w:p>
     <w:p>
       <w:pPr>
@@ -4081,413 +4599,22 @@
           <w:rFonts w:ascii="Consolas" w:hAnsi="Consolas" w:cs="Consolas"/>
           <w:color w:val="000000"/>
         </w:rPr>
-        <w:t>it</w:t>
-      </w:r>
-      <w:proofErr w:type="gramEnd"/>
-      <w:r>
-        <w:rPr>
-          <w:rFonts w:ascii="Consolas" w:hAnsi="Consolas" w:cs="Consolas"/>
-          <w:color w:val="000000"/>
-        </w:rPr>
-        <w:t xml:space="preserve"> down in this horrible, terrible, criminal way</w:t>
-      </w:r>
-    </w:p>
-    <w:p>
-      <w:pPr>
-        <w:autoSpaceDE w:val="0"/>
-        <w:autoSpaceDN w:val="0"/>
-        <w:adjustRightInd w:val="0"/>
-        <w:spacing w:after="0" w:line="240" w:lineRule="auto"/>
-        <w:rPr>
-          <w:rFonts w:ascii="Consolas" w:hAnsi="Consolas" w:cs="Consolas"/>
-          <w:color w:val="000000"/>
-        </w:rPr>
-      </w:pPr>
-      <w:r>
-        <w:rPr>
-          <w:rFonts w:ascii="Consolas" w:hAnsi="Consolas" w:cs="Consolas"/>
-          <w:color w:val="000000"/>
-        </w:rPr>
-        <w:t xml:space="preserve">    </w:t>
-      </w:r>
-    </w:p>
-    <w:p>
-      <w:pPr>
-        <w:autoSpaceDE w:val="0"/>
-        <w:autoSpaceDN w:val="0"/>
-        <w:adjustRightInd w:val="0"/>
-        <w:spacing w:after="0" w:line="240" w:lineRule="auto"/>
-        <w:rPr>
-          <w:rFonts w:ascii="Consolas" w:hAnsi="Consolas" w:cs="Consolas"/>
-          <w:color w:val="000000"/>
-        </w:rPr>
-      </w:pPr>
-      <w:r>
-        <w:rPr>
-          <w:rFonts w:ascii="Consolas" w:hAnsi="Consolas" w:cs="Consolas"/>
-          <w:color w:val="000000"/>
-        </w:rPr>
-        <w:t xml:space="preserve">    </w:t>
-      </w:r>
-      <w:proofErr w:type="gramStart"/>
-      <w:r>
-        <w:rPr>
-          <w:rFonts w:ascii="Consolas" w:hAnsi="Consolas" w:cs="Consolas"/>
-          <w:color w:val="000000"/>
-        </w:rPr>
-        <w:t>body</w:t>
-      </w:r>
-      <w:proofErr w:type="gramEnd"/>
-      <w:r>
-        <w:rPr>
-          <w:rFonts w:ascii="Consolas" w:hAnsi="Consolas" w:cs="Consolas"/>
-          <w:color w:val="000000"/>
-        </w:rPr>
-        <w:t xml:space="preserve"> is freeform. </w:t>
-      </w:r>
-      <w:proofErr w:type="gramStart"/>
-      <w:r>
-        <w:rPr>
-          <w:rFonts w:ascii="Consolas" w:hAnsi="Consolas" w:cs="Consolas"/>
-          <w:color w:val="000000"/>
-        </w:rPr>
-        <w:t>this</w:t>
-      </w:r>
-      <w:proofErr w:type="gramEnd"/>
-      <w:r>
-        <w:rPr>
-          <w:rFonts w:ascii="Consolas" w:hAnsi="Consolas" w:cs="Consolas"/>
-          <w:color w:val="000000"/>
-        </w:rPr>
-        <w:t xml:space="preserve"> can go on and on and on and on and on and on.</w:t>
-      </w:r>
-    </w:p>
-    <w:p>
-      <w:pPr>
-        <w:autoSpaceDE w:val="0"/>
-        <w:autoSpaceDN w:val="0"/>
-        <w:adjustRightInd w:val="0"/>
-        <w:spacing w:after="0" w:line="240" w:lineRule="auto"/>
-        <w:rPr>
-          <w:rFonts w:ascii="Consolas" w:hAnsi="Consolas" w:cs="Consolas"/>
-          <w:color w:val="000000"/>
-          <w:sz w:val="32"/>
-          <w:szCs w:val="32"/>
-        </w:rPr>
-      </w:pPr>
-    </w:p>
-    <w:p>
-      <w:pPr>
-        <w:autoSpaceDE w:val="0"/>
-        <w:autoSpaceDN w:val="0"/>
-        <w:adjustRightInd w:val="0"/>
-        <w:spacing w:after="0" w:line="240" w:lineRule="auto"/>
-        <w:rPr>
-          <w:rFonts w:ascii="Consolas" w:hAnsi="Consolas" w:cs="Consolas"/>
-          <w:color w:val="000000"/>
-          <w:sz w:val="32"/>
-          <w:szCs w:val="32"/>
-        </w:rPr>
-      </w:pPr>
-      <w:r>
-        <w:rPr>
-          <w:rFonts w:ascii="Consolas" w:hAnsi="Consolas" w:cs="Consolas"/>
-          <w:color w:val="000000"/>
-          <w:sz w:val="32"/>
-          <w:szCs w:val="32"/>
-        </w:rPr>
-        <w:t xml:space="preserve">$ </w:t>
-      </w:r>
-      <w:proofErr w:type="spellStart"/>
-      <w:proofErr w:type="gramStart"/>
-      <w:r>
-        <w:rPr>
-          <w:rFonts w:ascii="Consolas" w:hAnsi="Consolas" w:cs="Consolas"/>
-          <w:color w:val="000000"/>
-          <w:sz w:val="32"/>
-          <w:szCs w:val="32"/>
-        </w:rPr>
-        <w:t>git</w:t>
-      </w:r>
-      <w:proofErr w:type="spellEnd"/>
-      <w:proofErr w:type="gramEnd"/>
-      <w:r>
-        <w:rPr>
-          <w:rFonts w:ascii="Consolas" w:hAnsi="Consolas" w:cs="Consolas"/>
-          <w:color w:val="000000"/>
-          <w:sz w:val="32"/>
-          <w:szCs w:val="32"/>
-        </w:rPr>
-        <w:t xml:space="preserve"> log --</w:t>
-      </w:r>
-      <w:proofErr w:type="spellStart"/>
-      <w:r>
-        <w:rPr>
-          <w:rFonts w:ascii="Consolas" w:hAnsi="Consolas" w:cs="Consolas"/>
-          <w:color w:val="000000"/>
-          <w:sz w:val="32"/>
-          <w:szCs w:val="32"/>
-        </w:rPr>
-        <w:t>oneline</w:t>
-      </w:r>
-      <w:proofErr w:type="spellEnd"/>
-      <w:r>
-        <w:rPr>
-          <w:rFonts w:ascii="Consolas" w:hAnsi="Consolas" w:cs="Consolas"/>
-          <w:color w:val="000000"/>
-          <w:sz w:val="32"/>
-          <w:szCs w:val="32"/>
-        </w:rPr>
-        <w:t xml:space="preserve"> -1</w:t>
-      </w:r>
-    </w:p>
-    <w:p>
-      <w:pPr>
-        <w:autoSpaceDE w:val="0"/>
-        <w:autoSpaceDN w:val="0"/>
-        <w:adjustRightInd w:val="0"/>
-        <w:spacing w:after="0" w:line="240" w:lineRule="auto"/>
-        <w:rPr>
-          <w:rFonts w:ascii="Consolas" w:hAnsi="Consolas" w:cs="Consolas"/>
-          <w:color w:val="000000"/>
-          <w:sz w:val="32"/>
-          <w:szCs w:val="32"/>
-        </w:rPr>
-      </w:pPr>
-      <w:r>
-        <w:rPr>
-          <w:rFonts w:ascii="Consolas" w:hAnsi="Consolas" w:cs="Consolas"/>
-          <w:color w:val="000000"/>
-          <w:sz w:val="32"/>
-          <w:szCs w:val="32"/>
-        </w:rPr>
-        <w:t xml:space="preserve">8624263 (HEAD -&gt; dev) my subject is more than 54 chars so </w:t>
-      </w:r>
-      <w:proofErr w:type="spellStart"/>
-      <w:r>
-        <w:rPr>
-          <w:rFonts w:ascii="Consolas" w:hAnsi="Consolas" w:cs="Consolas"/>
-          <w:color w:val="000000"/>
-          <w:sz w:val="32"/>
-          <w:szCs w:val="32"/>
-        </w:rPr>
-        <w:t>i</w:t>
-      </w:r>
-      <w:proofErr w:type="spellEnd"/>
-      <w:r>
-        <w:rPr>
-          <w:rFonts w:ascii="Consolas" w:hAnsi="Consolas" w:cs="Consolas"/>
-          <w:color w:val="000000"/>
-          <w:sz w:val="32"/>
-          <w:szCs w:val="32"/>
-        </w:rPr>
-        <w:t xml:space="preserve"> decided to break it down in this horrible, terrible, criminal way</w:t>
-      </w:r>
-    </w:p>
-    <w:p>
-      <w:pPr>
-        <w:autoSpaceDE w:val="0"/>
-        <w:autoSpaceDN w:val="0"/>
-        <w:adjustRightInd w:val="0"/>
-        <w:spacing w:after="0" w:line="240" w:lineRule="auto"/>
-        <w:rPr>
-          <w:rFonts w:ascii="Consolas" w:hAnsi="Consolas" w:cs="Consolas"/>
-          <w:color w:val="000000"/>
-          <w:sz w:val="32"/>
-          <w:szCs w:val="32"/>
-        </w:rPr>
-      </w:pPr>
-    </w:p>
-    <w:p>
-      <w:pPr>
-        <w:autoSpaceDE w:val="0"/>
-        <w:autoSpaceDN w:val="0"/>
-        <w:adjustRightInd w:val="0"/>
-        <w:spacing w:after="0" w:line="240" w:lineRule="auto"/>
-        <w:rPr>
-          <w:rFonts w:ascii="Consolas" w:hAnsi="Consolas" w:cs="Consolas"/>
-          <w:color w:val="006D6D"/>
-          <w:sz w:val="32"/>
-          <w:szCs w:val="32"/>
-        </w:rPr>
-      </w:pPr>
-      <w:r>
-        <w:rPr>
-          <w:rFonts w:ascii="Consolas" w:hAnsi="Consolas" w:cs="Consolas"/>
-          <w:color w:val="006D6D"/>
-          <w:sz w:val="32"/>
-          <w:szCs w:val="32"/>
-        </w:rPr>
-        <w:t xml:space="preserve"># </w:t>
-      </w:r>
-      <w:proofErr w:type="gramStart"/>
-      <w:r>
-        <w:rPr>
-          <w:rFonts w:ascii="Consolas" w:hAnsi="Consolas" w:cs="Consolas"/>
-          <w:color w:val="006D6D"/>
-          <w:sz w:val="32"/>
-          <w:szCs w:val="32"/>
-        </w:rPr>
-        <w:t>There</w:t>
-      </w:r>
-      <w:proofErr w:type="gramEnd"/>
-      <w:r>
-        <w:rPr>
-          <w:rFonts w:ascii="Consolas" w:hAnsi="Consolas" w:cs="Consolas"/>
-          <w:color w:val="006D6D"/>
-          <w:sz w:val="32"/>
-          <w:szCs w:val="32"/>
-        </w:rPr>
-        <w:t xml:space="preserve"> are exceptions:</w:t>
-      </w:r>
-    </w:p>
-    <w:p>
-      <w:pPr>
-        <w:autoSpaceDE w:val="0"/>
-        <w:autoSpaceDN w:val="0"/>
-        <w:adjustRightInd w:val="0"/>
-        <w:spacing w:after="0" w:line="240" w:lineRule="auto"/>
-        <w:rPr>
-          <w:rFonts w:ascii="Consolas" w:hAnsi="Consolas" w:cs="Consolas"/>
-          <w:color w:val="006D6D"/>
-          <w:sz w:val="32"/>
-          <w:szCs w:val="32"/>
-        </w:rPr>
-      </w:pPr>
-      <w:r>
-        <w:rPr>
-          <w:rFonts w:ascii="Consolas" w:hAnsi="Consolas" w:cs="Consolas"/>
-          <w:color w:val="006D6D"/>
-          <w:sz w:val="32"/>
-          <w:szCs w:val="32"/>
-        </w:rPr>
-        <w:t># - Auto-generated messages</w:t>
-      </w:r>
-    </w:p>
-    <w:p>
-      <w:pPr>
-        <w:autoSpaceDE w:val="0"/>
-        <w:autoSpaceDN w:val="0"/>
-        <w:adjustRightInd w:val="0"/>
-        <w:spacing w:after="0" w:line="240" w:lineRule="auto"/>
-        <w:rPr>
-          <w:rFonts w:ascii="Consolas" w:hAnsi="Consolas" w:cs="Consolas"/>
-          <w:color w:val="006D6D"/>
-          <w:sz w:val="32"/>
-          <w:szCs w:val="32"/>
-        </w:rPr>
-      </w:pPr>
-      <w:r>
-        <w:rPr>
-          <w:rFonts w:ascii="Consolas" w:hAnsi="Consolas" w:cs="Consolas"/>
-          <w:color w:val="006D6D"/>
-          <w:sz w:val="32"/>
-          <w:szCs w:val="32"/>
-        </w:rPr>
-        <w:t># - Quoted text</w:t>
-      </w:r>
-    </w:p>
-    <w:p>
-      <w:pPr>
-        <w:autoSpaceDE w:val="0"/>
-        <w:autoSpaceDN w:val="0"/>
-        <w:adjustRightInd w:val="0"/>
-        <w:spacing w:after="0" w:line="240" w:lineRule="auto"/>
-        <w:rPr>
-          <w:rFonts w:ascii="Consolas" w:hAnsi="Consolas" w:cs="Consolas"/>
-          <w:color w:val="000000"/>
-          <w:sz w:val="32"/>
-          <w:szCs w:val="32"/>
-        </w:rPr>
-      </w:pPr>
-    </w:p>
-    <w:p>
-      <w:pPr>
-        <w:autoSpaceDE w:val="0"/>
-        <w:autoSpaceDN w:val="0"/>
-        <w:adjustRightInd w:val="0"/>
-        <w:spacing w:after="0" w:line="240" w:lineRule="auto"/>
-        <w:rPr>
-          <w:rFonts w:ascii="Consolas" w:hAnsi="Consolas" w:cs="Consolas"/>
-          <w:color w:val="000000"/>
-        </w:rPr>
-      </w:pPr>
-      <w:r>
-        <w:rPr>
-          <w:rFonts w:ascii="Consolas" w:hAnsi="Consolas" w:cs="Consolas"/>
-          <w:color w:val="000000"/>
-        </w:rPr>
-        <w:t xml:space="preserve">    Merge remote-tracking branch 'origin/really-long-branch-name' into next</w:t>
-      </w:r>
-    </w:p>
-    <w:p>
-      <w:pPr>
-        <w:autoSpaceDE w:val="0"/>
-        <w:autoSpaceDN w:val="0"/>
-        <w:adjustRightInd w:val="0"/>
-        <w:spacing w:after="0" w:line="240" w:lineRule="auto"/>
-        <w:rPr>
-          <w:rFonts w:ascii="Consolas" w:hAnsi="Consolas" w:cs="Consolas"/>
-          <w:color w:val="000000"/>
-        </w:rPr>
-      </w:pPr>
-      <w:r>
-        <w:rPr>
-          <w:rFonts w:ascii="Consolas" w:hAnsi="Consolas" w:cs="Consolas"/>
-          <w:color w:val="000000"/>
-        </w:rPr>
-        <w:t xml:space="preserve">    </w:t>
-      </w:r>
-    </w:p>
-    <w:p>
-      <w:pPr>
-        <w:autoSpaceDE w:val="0"/>
-        <w:autoSpaceDN w:val="0"/>
-        <w:adjustRightInd w:val="0"/>
-        <w:spacing w:after="0" w:line="240" w:lineRule="auto"/>
-        <w:rPr>
-          <w:rFonts w:ascii="Consolas" w:hAnsi="Consolas" w:cs="Consolas"/>
-          <w:color w:val="000000"/>
-        </w:rPr>
-      </w:pPr>
-      <w:r>
-        <w:rPr>
-          <w:rFonts w:ascii="Consolas" w:hAnsi="Consolas" w:cs="Consolas"/>
-          <w:color w:val="000000"/>
-        </w:rPr>
-        <w:t xml:space="preserve">    </w:t>
-      </w:r>
-      <w:proofErr w:type="gramStart"/>
-      <w:r>
-        <w:rPr>
-          <w:rFonts w:ascii="Consolas" w:hAnsi="Consolas" w:cs="Consolas"/>
-          <w:color w:val="000000"/>
-        </w:rPr>
-        <w:t>body</w:t>
-      </w:r>
-      <w:proofErr w:type="gramEnd"/>
-      <w:r>
-        <w:rPr>
-          <w:rFonts w:ascii="Consolas" w:hAnsi="Consolas" w:cs="Consolas"/>
-          <w:color w:val="000000"/>
-        </w:rPr>
-        <w:t xml:space="preserve"> is freeform. </w:t>
-      </w:r>
-      <w:proofErr w:type="gramStart"/>
-      <w:r>
-        <w:rPr>
-          <w:rFonts w:ascii="Consolas" w:hAnsi="Consolas" w:cs="Consolas"/>
-          <w:color w:val="000000"/>
-        </w:rPr>
-        <w:t>this</w:t>
-      </w:r>
-      <w:proofErr w:type="gramEnd"/>
-      <w:r>
-        <w:rPr>
-          <w:rFonts w:ascii="Consolas" w:hAnsi="Consolas" w:cs="Consolas"/>
-          <w:color w:val="000000"/>
-        </w:rPr>
-        <w:t xml:space="preserve"> can go on and on and on and on and on and on.</w:t>
+        <w:t>commit</w:t>
+      </w:r>
+      <w:proofErr w:type="gramEnd"/>
+      <w:r>
+        <w:rPr>
+          <w:rFonts w:ascii="Consolas" w:hAnsi="Consolas" w:cs="Consolas"/>
+          <w:color w:val="000000"/>
+        </w:rPr>
+        <w:t xml:space="preserve"> body</w:t>
+      </w:r>
+      <w:r>
+        <w:rPr>
+          <w:rFonts w:ascii="Consolas" w:hAnsi="Consolas" w:cs="Consolas"/>
+          <w:color w:val="000000"/>
+        </w:rPr>
+        <w:t>.</w:t>
       </w:r>
     </w:p>
     <w:p>
@@ -4575,21 +4702,6 @@
     </w:p>
     <w:p>
       <w:pPr>
-        <w:rPr>
-          <w:sz w:val="32"/>
-          <w:szCs w:val="32"/>
-        </w:rPr>
-      </w:pPr>
-      <w:r>
-        <w:rPr>
-          <w:sz w:val="32"/>
-          <w:szCs w:val="32"/>
-        </w:rPr>
-        <w:br w:type="page"/>
-      </w:r>
-    </w:p>
-    <w:p>
-      <w:pPr>
         <w:autoSpaceDE w:val="0"/>
         <w:autoSpaceDN w:val="0"/>
         <w:adjustRightInd w:val="0"/>
@@ -4716,7 +4828,353 @@
         </w:rPr>
         <w:t xml:space="preserve">$ </w:t>
       </w:r>
+      <w:proofErr w:type="gramStart"/>
+      <w:r>
+        <w:rPr>
+          <w:rFonts w:ascii="Consolas" w:hAnsi="Consolas" w:cs="Consolas"/>
+          <w:color w:val="000000"/>
+          <w:sz w:val="32"/>
+          <w:szCs w:val="32"/>
+        </w:rPr>
+        <w:t>git</w:t>
+      </w:r>
+      <w:proofErr w:type="gramEnd"/>
+      <w:r>
+        <w:rPr>
+          <w:rFonts w:ascii="Consolas" w:hAnsi="Consolas" w:cs="Consolas"/>
+          <w:color w:val="000000"/>
+          <w:sz w:val="32"/>
+          <w:szCs w:val="32"/>
+        </w:rPr>
+        <w:t xml:space="preserve"> fetch</w:t>
+      </w:r>
+    </w:p>
+    <w:p>
+      <w:pPr>
+        <w:autoSpaceDE w:val="0"/>
+        <w:autoSpaceDN w:val="0"/>
+        <w:adjustRightInd w:val="0"/>
+        <w:spacing w:after="0" w:line="240" w:lineRule="auto"/>
+        <w:rPr>
+          <w:rFonts w:ascii="Consolas" w:hAnsi="Consolas" w:cs="Consolas"/>
+          <w:color w:val="000000"/>
+          <w:sz w:val="32"/>
+          <w:szCs w:val="32"/>
+        </w:rPr>
+      </w:pPr>
+      <w:r>
+        <w:rPr>
+          <w:rFonts w:ascii="Consolas" w:hAnsi="Consolas" w:cs="Consolas"/>
+          <w:color w:val="000000"/>
+          <w:sz w:val="32"/>
+          <w:szCs w:val="32"/>
+        </w:rPr>
+        <w:t xml:space="preserve">$ </w:t>
+      </w:r>
+      <w:proofErr w:type="gramStart"/>
+      <w:r>
+        <w:rPr>
+          <w:rFonts w:ascii="Consolas" w:hAnsi="Consolas" w:cs="Consolas"/>
+          <w:color w:val="000000"/>
+          <w:sz w:val="32"/>
+          <w:szCs w:val="32"/>
+        </w:rPr>
+        <w:t>git</w:t>
+      </w:r>
+      <w:proofErr w:type="gramEnd"/>
+      <w:r>
+        <w:rPr>
+          <w:rFonts w:ascii="Consolas" w:hAnsi="Consolas" w:cs="Consolas"/>
+          <w:color w:val="000000"/>
+          <w:sz w:val="32"/>
+          <w:szCs w:val="32"/>
+        </w:rPr>
+        <w:t xml:space="preserve"> branch -r --contains origin/branch</w:t>
+      </w:r>
+    </w:p>
+    <w:p>
+      <w:pPr>
+        <w:autoSpaceDE w:val="0"/>
+        <w:autoSpaceDN w:val="0"/>
+        <w:adjustRightInd w:val="0"/>
+        <w:spacing w:after="0" w:line="240" w:lineRule="auto"/>
+        <w:rPr>
+          <w:rFonts w:ascii="Consolas" w:hAnsi="Consolas" w:cs="Consolas"/>
+          <w:color w:val="000000"/>
+          <w:sz w:val="32"/>
+          <w:szCs w:val="32"/>
+        </w:rPr>
+      </w:pPr>
+    </w:p>
+    <w:p>
+      <w:pPr>
+        <w:autoSpaceDE w:val="0"/>
+        <w:autoSpaceDN w:val="0"/>
+        <w:adjustRightInd w:val="0"/>
+        <w:spacing w:after="0" w:line="240" w:lineRule="auto"/>
+        <w:rPr>
+          <w:rFonts w:ascii="Consolas" w:hAnsi="Consolas" w:cs="Consolas"/>
+          <w:color w:val="006D6D"/>
+          <w:sz w:val="32"/>
+          <w:szCs w:val="32"/>
+        </w:rPr>
+      </w:pPr>
+      <w:r>
+        <w:rPr>
+          <w:rFonts w:ascii="Consolas" w:hAnsi="Consolas" w:cs="Consolas"/>
+          <w:color w:val="006D6D"/>
+          <w:sz w:val="32"/>
+          <w:szCs w:val="32"/>
+        </w:rPr>
+        <w:t># tracking branch info</w:t>
+      </w:r>
+    </w:p>
+    <w:p>
+      <w:pPr>
+        <w:autoSpaceDE w:val="0"/>
+        <w:autoSpaceDN w:val="0"/>
+        <w:adjustRightInd w:val="0"/>
+        <w:spacing w:after="0" w:line="240" w:lineRule="auto"/>
+        <w:rPr>
+          <w:rFonts w:ascii="Consolas" w:hAnsi="Consolas" w:cs="Consolas"/>
+          <w:color w:val="000000"/>
+          <w:sz w:val="32"/>
+          <w:szCs w:val="32"/>
+        </w:rPr>
+      </w:pPr>
+      <w:r>
+        <w:rPr>
+          <w:rFonts w:ascii="Consolas" w:hAnsi="Consolas" w:cs="Consolas"/>
+          <w:color w:val="000000"/>
+          <w:sz w:val="32"/>
+          <w:szCs w:val="32"/>
+        </w:rPr>
+        <w:t xml:space="preserve">$ </w:t>
+      </w:r>
+      <w:proofErr w:type="gramStart"/>
+      <w:r>
+        <w:rPr>
+          <w:rFonts w:ascii="Consolas" w:hAnsi="Consolas" w:cs="Consolas"/>
+          <w:color w:val="000000"/>
+          <w:sz w:val="32"/>
+          <w:szCs w:val="32"/>
+        </w:rPr>
+        <w:t>git</w:t>
+      </w:r>
+      <w:proofErr w:type="gramEnd"/>
+      <w:r>
+        <w:rPr>
+          <w:rFonts w:ascii="Consolas" w:hAnsi="Consolas" w:cs="Consolas"/>
+          <w:color w:val="000000"/>
+          <w:sz w:val="32"/>
+          <w:szCs w:val="32"/>
+        </w:rPr>
+        <w:t xml:space="preserve"> branch -v  </w:t>
+      </w:r>
+      <w:r>
+        <w:rPr>
+          <w:rFonts w:ascii="Consolas" w:hAnsi="Consolas" w:cs="Consolas"/>
+          <w:color w:val="006D6D"/>
+          <w:sz w:val="32"/>
+          <w:szCs w:val="32"/>
+        </w:rPr>
+        <w:t># verbose</w:t>
+      </w:r>
+    </w:p>
+    <w:p>
+      <w:pPr>
+        <w:autoSpaceDE w:val="0"/>
+        <w:autoSpaceDN w:val="0"/>
+        <w:adjustRightInd w:val="0"/>
+        <w:spacing w:after="0" w:line="240" w:lineRule="auto"/>
+        <w:rPr>
+          <w:rFonts w:ascii="Consolas" w:hAnsi="Consolas" w:cs="Consolas"/>
+          <w:color w:val="000000"/>
+          <w:sz w:val="32"/>
+          <w:szCs w:val="32"/>
+        </w:rPr>
+      </w:pPr>
+      <w:r>
+        <w:rPr>
+          <w:rFonts w:ascii="Consolas" w:hAnsi="Consolas" w:cs="Consolas"/>
+          <w:color w:val="000000"/>
+          <w:sz w:val="32"/>
+          <w:szCs w:val="32"/>
+        </w:rPr>
+        <w:t xml:space="preserve">$ </w:t>
+      </w:r>
+      <w:proofErr w:type="gramStart"/>
+      <w:r>
+        <w:rPr>
+          <w:rFonts w:ascii="Consolas" w:hAnsi="Consolas" w:cs="Consolas"/>
+          <w:color w:val="000000"/>
+          <w:sz w:val="32"/>
+          <w:szCs w:val="32"/>
+        </w:rPr>
+        <w:t>git</w:t>
+      </w:r>
+      <w:proofErr w:type="gramEnd"/>
+      <w:r>
+        <w:rPr>
+          <w:rFonts w:ascii="Consolas" w:hAnsi="Consolas" w:cs="Consolas"/>
+          <w:color w:val="000000"/>
+          <w:sz w:val="32"/>
+          <w:szCs w:val="32"/>
+        </w:rPr>
+        <w:t xml:space="preserve"> branch -vv </w:t>
+      </w:r>
+      <w:r>
+        <w:rPr>
+          <w:rFonts w:ascii="Consolas" w:hAnsi="Consolas" w:cs="Consolas"/>
+          <w:color w:val="006D6D"/>
+          <w:sz w:val="32"/>
+          <w:szCs w:val="32"/>
+        </w:rPr>
+        <w:t># very verbose</w:t>
+      </w:r>
+    </w:p>
+    <w:p>
+      <w:pPr>
+        <w:autoSpaceDE w:val="0"/>
+        <w:autoSpaceDN w:val="0"/>
+        <w:adjustRightInd w:val="0"/>
+        <w:spacing w:after="0" w:line="240" w:lineRule="auto"/>
+        <w:rPr>
+          <w:rFonts w:ascii="Consolas" w:hAnsi="Consolas" w:cs="Consolas"/>
+          <w:color w:val="000000"/>
+          <w:sz w:val="32"/>
+          <w:szCs w:val="32"/>
+        </w:rPr>
+      </w:pPr>
+    </w:p>
+    <w:p>
+      <w:pPr>
+        <w:autoSpaceDE w:val="0"/>
+        <w:autoSpaceDN w:val="0"/>
+        <w:adjustRightInd w:val="0"/>
+        <w:spacing w:after="0" w:line="240" w:lineRule="auto"/>
+        <w:rPr>
+          <w:rFonts w:ascii="Consolas" w:hAnsi="Consolas" w:cs="Consolas"/>
+          <w:color w:val="006D6D"/>
+          <w:sz w:val="32"/>
+          <w:szCs w:val="32"/>
+        </w:rPr>
+      </w:pPr>
+      <w:r>
+        <w:rPr>
+          <w:rFonts w:ascii="Consolas" w:hAnsi="Consolas" w:cs="Consolas"/>
+          <w:color w:val="006D6D"/>
+          <w:sz w:val="32"/>
+          <w:szCs w:val="32"/>
+        </w:rPr>
+        <w:t xml:space="preserve"># </w:t>
+      </w:r>
+      <w:proofErr w:type="gramStart"/>
+      <w:r>
+        <w:rPr>
+          <w:rFonts w:ascii="Consolas" w:hAnsi="Consolas" w:cs="Consolas"/>
+          <w:color w:val="006D6D"/>
+          <w:sz w:val="32"/>
+          <w:szCs w:val="32"/>
+        </w:rPr>
+        <w:t>force</w:t>
+      </w:r>
+      <w:proofErr w:type="gramEnd"/>
+      <w:r>
+        <w:rPr>
+          <w:rFonts w:ascii="Consolas" w:hAnsi="Consolas" w:cs="Consolas"/>
+          <w:color w:val="006D6D"/>
+          <w:sz w:val="32"/>
+          <w:szCs w:val="32"/>
+        </w:rPr>
+        <w:t xml:space="preserve"> move a branch</w:t>
+      </w:r>
+    </w:p>
+    <w:p>
+      <w:pPr>
+        <w:autoSpaceDE w:val="0"/>
+        <w:autoSpaceDN w:val="0"/>
+        <w:adjustRightInd w:val="0"/>
+        <w:spacing w:after="0" w:line="240" w:lineRule="auto"/>
+        <w:rPr>
+          <w:rFonts w:ascii="Consolas" w:hAnsi="Consolas" w:cs="Consolas"/>
+          <w:color w:val="000000"/>
+          <w:sz w:val="32"/>
+          <w:szCs w:val="32"/>
+        </w:rPr>
+      </w:pPr>
+      <w:r>
+        <w:rPr>
+          <w:rFonts w:ascii="Consolas" w:hAnsi="Consolas" w:cs="Consolas"/>
+          <w:color w:val="000000"/>
+          <w:sz w:val="32"/>
+          <w:szCs w:val="32"/>
+        </w:rPr>
+        <w:t xml:space="preserve">$ </w:t>
+      </w:r>
+      <w:proofErr w:type="gramStart"/>
+      <w:r>
+        <w:rPr>
+          <w:rFonts w:ascii="Consolas" w:hAnsi="Consolas" w:cs="Consolas"/>
+          <w:color w:val="000000"/>
+          <w:sz w:val="32"/>
+          <w:szCs w:val="32"/>
+        </w:rPr>
+        <w:t>git</w:t>
+      </w:r>
+      <w:proofErr w:type="gramEnd"/>
+      <w:r>
+        <w:rPr>
+          <w:rFonts w:ascii="Consolas" w:hAnsi="Consolas" w:cs="Consolas"/>
+          <w:color w:val="000000"/>
+          <w:sz w:val="32"/>
+          <w:szCs w:val="32"/>
+        </w:rPr>
+        <w:t xml:space="preserve"> branch -f &lt;branch&gt; &lt;</w:t>
+      </w:r>
       <w:proofErr w:type="spellStart"/>
+      <w:r>
+        <w:rPr>
+          <w:rFonts w:ascii="Consolas" w:hAnsi="Consolas" w:cs="Consolas"/>
+          <w:color w:val="000000"/>
+          <w:sz w:val="32"/>
+          <w:szCs w:val="32"/>
+        </w:rPr>
+        <w:t>commit|branch</w:t>
+      </w:r>
+      <w:proofErr w:type="spellEnd"/>
+      <w:r>
+        <w:rPr>
+          <w:rFonts w:ascii="Consolas" w:hAnsi="Consolas" w:cs="Consolas"/>
+          <w:color w:val="000000"/>
+          <w:sz w:val="32"/>
+          <w:szCs w:val="32"/>
+        </w:rPr>
+        <w:t>&gt;</w:t>
+      </w:r>
+    </w:p>
+    <w:p>
+      <w:pPr>
+        <w:autoSpaceDE w:val="0"/>
+        <w:autoSpaceDN w:val="0"/>
+        <w:adjustRightInd w:val="0"/>
+        <w:spacing w:after="0" w:line="240" w:lineRule="auto"/>
+        <w:rPr>
+          <w:rFonts w:ascii="Consolas" w:hAnsi="Consolas" w:cs="Consolas"/>
+          <w:color w:val="000000"/>
+          <w:sz w:val="32"/>
+          <w:szCs w:val="32"/>
+        </w:rPr>
+      </w:pPr>
+      <w:r>
+        <w:rPr>
+          <w:rFonts w:ascii="Consolas" w:hAnsi="Consolas" w:cs="Consolas"/>
+          <w:color w:val="000000"/>
+          <w:sz w:val="32"/>
+          <w:szCs w:val="32"/>
+        </w:rPr>
+        <w:t xml:space="preserve">$ </w:t>
+      </w:r>
       <w:proofErr w:type="gramStart"/>
       <w:r>
         <w:rPr>
@@ -4727,364 +5185,6 @@
         </w:rPr>
         <w:t>git</w:t>
       </w:r>
-      <w:proofErr w:type="spellEnd"/>
-      <w:proofErr w:type="gramEnd"/>
-      <w:r>
-        <w:rPr>
-          <w:rFonts w:ascii="Consolas" w:hAnsi="Consolas" w:cs="Consolas"/>
-          <w:color w:val="000000"/>
-          <w:sz w:val="32"/>
-          <w:szCs w:val="32"/>
-        </w:rPr>
-        <w:t xml:space="preserve"> fetch</w:t>
-      </w:r>
-    </w:p>
-    <w:p>
-      <w:pPr>
-        <w:autoSpaceDE w:val="0"/>
-        <w:autoSpaceDN w:val="0"/>
-        <w:adjustRightInd w:val="0"/>
-        <w:spacing w:after="0" w:line="240" w:lineRule="auto"/>
-        <w:rPr>
-          <w:rFonts w:ascii="Consolas" w:hAnsi="Consolas" w:cs="Consolas"/>
-          <w:color w:val="000000"/>
-          <w:sz w:val="32"/>
-          <w:szCs w:val="32"/>
-        </w:rPr>
-      </w:pPr>
-      <w:r>
-        <w:rPr>
-          <w:rFonts w:ascii="Consolas" w:hAnsi="Consolas" w:cs="Consolas"/>
-          <w:color w:val="000000"/>
-          <w:sz w:val="32"/>
-          <w:szCs w:val="32"/>
-        </w:rPr>
-        <w:t xml:space="preserve">$ </w:t>
-      </w:r>
-      <w:proofErr w:type="spellStart"/>
-      <w:proofErr w:type="gramStart"/>
-      <w:r>
-        <w:rPr>
-          <w:rFonts w:ascii="Consolas" w:hAnsi="Consolas" w:cs="Consolas"/>
-          <w:color w:val="000000"/>
-          <w:sz w:val="32"/>
-          <w:szCs w:val="32"/>
-        </w:rPr>
-        <w:t>git</w:t>
-      </w:r>
-      <w:proofErr w:type="spellEnd"/>
-      <w:proofErr w:type="gramEnd"/>
-      <w:r>
-        <w:rPr>
-          <w:rFonts w:ascii="Consolas" w:hAnsi="Consolas" w:cs="Consolas"/>
-          <w:color w:val="000000"/>
-          <w:sz w:val="32"/>
-          <w:szCs w:val="32"/>
-        </w:rPr>
-        <w:t xml:space="preserve"> branch -r --contains origin/branch</w:t>
-      </w:r>
-    </w:p>
-    <w:p>
-      <w:pPr>
-        <w:autoSpaceDE w:val="0"/>
-        <w:autoSpaceDN w:val="0"/>
-        <w:adjustRightInd w:val="0"/>
-        <w:spacing w:after="0" w:line="240" w:lineRule="auto"/>
-        <w:rPr>
-          <w:rFonts w:ascii="Consolas" w:hAnsi="Consolas" w:cs="Consolas"/>
-          <w:color w:val="000000"/>
-          <w:sz w:val="32"/>
-          <w:szCs w:val="32"/>
-        </w:rPr>
-      </w:pPr>
-    </w:p>
-    <w:p>
-      <w:pPr>
-        <w:autoSpaceDE w:val="0"/>
-        <w:autoSpaceDN w:val="0"/>
-        <w:adjustRightInd w:val="0"/>
-        <w:spacing w:after="0" w:line="240" w:lineRule="auto"/>
-        <w:rPr>
-          <w:rFonts w:ascii="Consolas" w:hAnsi="Consolas" w:cs="Consolas"/>
-          <w:color w:val="006D6D"/>
-          <w:sz w:val="32"/>
-          <w:szCs w:val="32"/>
-        </w:rPr>
-      </w:pPr>
-      <w:r>
-        <w:rPr>
-          <w:rFonts w:ascii="Consolas" w:hAnsi="Consolas" w:cs="Consolas"/>
-          <w:color w:val="006D6D"/>
-          <w:sz w:val="32"/>
-          <w:szCs w:val="32"/>
-        </w:rPr>
-        <w:t># tracking branch info</w:t>
-      </w:r>
-    </w:p>
-    <w:p>
-      <w:pPr>
-        <w:autoSpaceDE w:val="0"/>
-        <w:autoSpaceDN w:val="0"/>
-        <w:adjustRightInd w:val="0"/>
-        <w:spacing w:after="0" w:line="240" w:lineRule="auto"/>
-        <w:rPr>
-          <w:rFonts w:ascii="Consolas" w:hAnsi="Consolas" w:cs="Consolas"/>
-          <w:color w:val="000000"/>
-          <w:sz w:val="32"/>
-          <w:szCs w:val="32"/>
-        </w:rPr>
-      </w:pPr>
-      <w:r>
-        <w:rPr>
-          <w:rFonts w:ascii="Consolas" w:hAnsi="Consolas" w:cs="Consolas"/>
-          <w:color w:val="000000"/>
-          <w:sz w:val="32"/>
-          <w:szCs w:val="32"/>
-        </w:rPr>
-        <w:t xml:space="preserve">$ </w:t>
-      </w:r>
-      <w:proofErr w:type="spellStart"/>
-      <w:proofErr w:type="gramStart"/>
-      <w:r>
-        <w:rPr>
-          <w:rFonts w:ascii="Consolas" w:hAnsi="Consolas" w:cs="Consolas"/>
-          <w:color w:val="000000"/>
-          <w:sz w:val="32"/>
-          <w:szCs w:val="32"/>
-        </w:rPr>
-        <w:t>git</w:t>
-      </w:r>
-      <w:proofErr w:type="spellEnd"/>
-      <w:proofErr w:type="gramEnd"/>
-      <w:r>
-        <w:rPr>
-          <w:rFonts w:ascii="Consolas" w:hAnsi="Consolas" w:cs="Consolas"/>
-          <w:color w:val="000000"/>
-          <w:sz w:val="32"/>
-          <w:szCs w:val="32"/>
-        </w:rPr>
-        <w:t xml:space="preserve"> branch -v  </w:t>
-      </w:r>
-      <w:r>
-        <w:rPr>
-          <w:rFonts w:ascii="Consolas" w:hAnsi="Consolas" w:cs="Consolas"/>
-          <w:color w:val="006D6D"/>
-          <w:sz w:val="32"/>
-          <w:szCs w:val="32"/>
-        </w:rPr>
-        <w:t># verbose</w:t>
-      </w:r>
-    </w:p>
-    <w:p>
-      <w:pPr>
-        <w:autoSpaceDE w:val="0"/>
-        <w:autoSpaceDN w:val="0"/>
-        <w:adjustRightInd w:val="0"/>
-        <w:spacing w:after="0" w:line="240" w:lineRule="auto"/>
-        <w:rPr>
-          <w:rFonts w:ascii="Consolas" w:hAnsi="Consolas" w:cs="Consolas"/>
-          <w:color w:val="000000"/>
-          <w:sz w:val="32"/>
-          <w:szCs w:val="32"/>
-        </w:rPr>
-      </w:pPr>
-      <w:r>
-        <w:rPr>
-          <w:rFonts w:ascii="Consolas" w:hAnsi="Consolas" w:cs="Consolas"/>
-          <w:color w:val="000000"/>
-          <w:sz w:val="32"/>
-          <w:szCs w:val="32"/>
-        </w:rPr>
-        <w:t xml:space="preserve">$ </w:t>
-      </w:r>
-      <w:proofErr w:type="spellStart"/>
-      <w:proofErr w:type="gramStart"/>
-      <w:r>
-        <w:rPr>
-          <w:rFonts w:ascii="Consolas" w:hAnsi="Consolas" w:cs="Consolas"/>
-          <w:color w:val="000000"/>
-          <w:sz w:val="32"/>
-          <w:szCs w:val="32"/>
-        </w:rPr>
-        <w:t>git</w:t>
-      </w:r>
-      <w:proofErr w:type="spellEnd"/>
-      <w:proofErr w:type="gramEnd"/>
-      <w:r>
-        <w:rPr>
-          <w:rFonts w:ascii="Consolas" w:hAnsi="Consolas" w:cs="Consolas"/>
-          <w:color w:val="000000"/>
-          <w:sz w:val="32"/>
-          <w:szCs w:val="32"/>
-        </w:rPr>
-        <w:t xml:space="preserve"> branch -vv </w:t>
-      </w:r>
-      <w:r>
-        <w:rPr>
-          <w:rFonts w:ascii="Consolas" w:hAnsi="Consolas" w:cs="Consolas"/>
-          <w:color w:val="006D6D"/>
-          <w:sz w:val="32"/>
-          <w:szCs w:val="32"/>
-        </w:rPr>
-        <w:t># very verbose</w:t>
-      </w:r>
-    </w:p>
-    <w:p>
-      <w:pPr>
-        <w:autoSpaceDE w:val="0"/>
-        <w:autoSpaceDN w:val="0"/>
-        <w:adjustRightInd w:val="0"/>
-        <w:spacing w:after="0" w:line="240" w:lineRule="auto"/>
-        <w:rPr>
-          <w:rFonts w:ascii="Consolas" w:hAnsi="Consolas" w:cs="Consolas"/>
-          <w:color w:val="000000"/>
-          <w:sz w:val="32"/>
-          <w:szCs w:val="32"/>
-        </w:rPr>
-      </w:pPr>
-    </w:p>
-    <w:p>
-      <w:pPr>
-        <w:autoSpaceDE w:val="0"/>
-        <w:autoSpaceDN w:val="0"/>
-        <w:adjustRightInd w:val="0"/>
-        <w:spacing w:after="0" w:line="240" w:lineRule="auto"/>
-        <w:rPr>
-          <w:rFonts w:ascii="Consolas" w:hAnsi="Consolas" w:cs="Consolas"/>
-          <w:color w:val="006D6D"/>
-          <w:sz w:val="32"/>
-          <w:szCs w:val="32"/>
-        </w:rPr>
-      </w:pPr>
-      <w:r>
-        <w:rPr>
-          <w:rFonts w:ascii="Consolas" w:hAnsi="Consolas" w:cs="Consolas"/>
-          <w:color w:val="006D6D"/>
-          <w:sz w:val="32"/>
-          <w:szCs w:val="32"/>
-        </w:rPr>
-        <w:t xml:space="preserve"># </w:t>
-      </w:r>
-      <w:proofErr w:type="gramStart"/>
-      <w:r>
-        <w:rPr>
-          <w:rFonts w:ascii="Consolas" w:hAnsi="Consolas" w:cs="Consolas"/>
-          <w:color w:val="006D6D"/>
-          <w:sz w:val="32"/>
-          <w:szCs w:val="32"/>
-        </w:rPr>
-        <w:t>force</w:t>
-      </w:r>
-      <w:proofErr w:type="gramEnd"/>
-      <w:r>
-        <w:rPr>
-          <w:rFonts w:ascii="Consolas" w:hAnsi="Consolas" w:cs="Consolas"/>
-          <w:color w:val="006D6D"/>
-          <w:sz w:val="32"/>
-          <w:szCs w:val="32"/>
-        </w:rPr>
-        <w:t xml:space="preserve"> move a branch</w:t>
-      </w:r>
-    </w:p>
-    <w:p>
-      <w:pPr>
-        <w:autoSpaceDE w:val="0"/>
-        <w:autoSpaceDN w:val="0"/>
-        <w:adjustRightInd w:val="0"/>
-        <w:spacing w:after="0" w:line="240" w:lineRule="auto"/>
-        <w:rPr>
-          <w:rFonts w:ascii="Consolas" w:hAnsi="Consolas" w:cs="Consolas"/>
-          <w:color w:val="000000"/>
-          <w:sz w:val="32"/>
-          <w:szCs w:val="32"/>
-        </w:rPr>
-      </w:pPr>
-      <w:r>
-        <w:rPr>
-          <w:rFonts w:ascii="Consolas" w:hAnsi="Consolas" w:cs="Consolas"/>
-          <w:color w:val="000000"/>
-          <w:sz w:val="32"/>
-          <w:szCs w:val="32"/>
-        </w:rPr>
-        <w:t xml:space="preserve">$ </w:t>
-      </w:r>
-      <w:proofErr w:type="spellStart"/>
-      <w:proofErr w:type="gramStart"/>
-      <w:r>
-        <w:rPr>
-          <w:rFonts w:ascii="Consolas" w:hAnsi="Consolas" w:cs="Consolas"/>
-          <w:color w:val="000000"/>
-          <w:sz w:val="32"/>
-          <w:szCs w:val="32"/>
-        </w:rPr>
-        <w:t>git</w:t>
-      </w:r>
-      <w:proofErr w:type="spellEnd"/>
-      <w:proofErr w:type="gramEnd"/>
-      <w:r>
-        <w:rPr>
-          <w:rFonts w:ascii="Consolas" w:hAnsi="Consolas" w:cs="Consolas"/>
-          <w:color w:val="000000"/>
-          <w:sz w:val="32"/>
-          <w:szCs w:val="32"/>
-        </w:rPr>
-        <w:t xml:space="preserve"> branch -f &lt;branch&gt; &lt;</w:t>
-      </w:r>
-      <w:proofErr w:type="spellStart"/>
-      <w:r>
-        <w:rPr>
-          <w:rFonts w:ascii="Consolas" w:hAnsi="Consolas" w:cs="Consolas"/>
-          <w:color w:val="000000"/>
-          <w:sz w:val="32"/>
-          <w:szCs w:val="32"/>
-        </w:rPr>
-        <w:t>commit|branch</w:t>
-      </w:r>
-      <w:proofErr w:type="spellEnd"/>
-      <w:r>
-        <w:rPr>
-          <w:rFonts w:ascii="Consolas" w:hAnsi="Consolas" w:cs="Consolas"/>
-          <w:color w:val="000000"/>
-          <w:sz w:val="32"/>
-          <w:szCs w:val="32"/>
-        </w:rPr>
-        <w:t>&gt;</w:t>
-      </w:r>
-    </w:p>
-    <w:p>
-      <w:pPr>
-        <w:autoSpaceDE w:val="0"/>
-        <w:autoSpaceDN w:val="0"/>
-        <w:adjustRightInd w:val="0"/>
-        <w:spacing w:after="0" w:line="240" w:lineRule="auto"/>
-        <w:rPr>
-          <w:rFonts w:ascii="Consolas" w:hAnsi="Consolas" w:cs="Consolas"/>
-          <w:color w:val="000000"/>
-          <w:sz w:val="32"/>
-          <w:szCs w:val="32"/>
-        </w:rPr>
-      </w:pPr>
-      <w:r>
-        <w:rPr>
-          <w:rFonts w:ascii="Consolas" w:hAnsi="Consolas" w:cs="Consolas"/>
-          <w:color w:val="000000"/>
-          <w:sz w:val="32"/>
-          <w:szCs w:val="32"/>
-        </w:rPr>
-        <w:t xml:space="preserve">$ </w:t>
-      </w:r>
-      <w:proofErr w:type="spellStart"/>
-      <w:proofErr w:type="gramStart"/>
-      <w:r>
-        <w:rPr>
-          <w:rFonts w:ascii="Consolas" w:hAnsi="Consolas" w:cs="Consolas"/>
-          <w:color w:val="000000"/>
-          <w:sz w:val="32"/>
-          <w:szCs w:val="32"/>
-        </w:rPr>
-        <w:t>git</w:t>
-      </w:r>
-      <w:proofErr w:type="spellEnd"/>
       <w:proofErr w:type="gramEnd"/>
       <w:r>
         <w:rPr>
@@ -5259,7 +5359,126 @@
         </w:rPr>
         <w:t xml:space="preserve">$ </w:t>
       </w:r>
+      <w:proofErr w:type="gramStart"/>
+      <w:r>
+        <w:rPr>
+          <w:rFonts w:ascii="Consolas" w:hAnsi="Consolas" w:cs="Consolas"/>
+          <w:color w:val="000000"/>
+          <w:sz w:val="32"/>
+          <w:szCs w:val="32"/>
+        </w:rPr>
+        <w:t>git</w:t>
+      </w:r>
+      <w:proofErr w:type="gramEnd"/>
+      <w:r>
+        <w:rPr>
+          <w:rFonts w:ascii="Consolas" w:hAnsi="Consolas" w:cs="Consolas"/>
+          <w:color w:val="000000"/>
+          <w:sz w:val="32"/>
+          <w:szCs w:val="32"/>
+        </w:rPr>
+        <w:t xml:space="preserve"> checkout .</w:t>
+      </w:r>
+    </w:p>
+    <w:p>
+      <w:pPr>
+        <w:autoSpaceDE w:val="0"/>
+        <w:autoSpaceDN w:val="0"/>
+        <w:adjustRightInd w:val="0"/>
+        <w:spacing w:after="0" w:line="240" w:lineRule="auto"/>
+        <w:rPr>
+          <w:rFonts w:ascii="Consolas" w:hAnsi="Consolas" w:cs="Consolas"/>
+          <w:color w:val="000000"/>
+          <w:sz w:val="32"/>
+          <w:szCs w:val="32"/>
+        </w:rPr>
+      </w:pPr>
+    </w:p>
+    <w:p>
+      <w:pPr>
+        <w:autoSpaceDE w:val="0"/>
+        <w:autoSpaceDN w:val="0"/>
+        <w:adjustRightInd w:val="0"/>
+        <w:spacing w:after="0" w:line="240" w:lineRule="auto"/>
+        <w:rPr>
+          <w:rFonts w:ascii="Consolas" w:hAnsi="Consolas" w:cs="Consolas"/>
+          <w:color w:val="006D6D"/>
+          <w:sz w:val="32"/>
+          <w:szCs w:val="32"/>
+        </w:rPr>
+      </w:pPr>
+      <w:r>
+        <w:rPr>
+          <w:rFonts w:ascii="Consolas" w:hAnsi="Consolas" w:cs="Consolas"/>
+          <w:color w:val="006D6D"/>
+          <w:sz w:val="32"/>
+          <w:szCs w:val="32"/>
+        </w:rPr>
+        <w:t xml:space="preserve"># </w:t>
+      </w:r>
+      <w:proofErr w:type="gramStart"/>
+      <w:r>
+        <w:rPr>
+          <w:rFonts w:ascii="Consolas" w:hAnsi="Consolas" w:cs="Consolas"/>
+          <w:color w:val="006D6D"/>
+          <w:sz w:val="32"/>
+          <w:szCs w:val="32"/>
+        </w:rPr>
+        <w:t>undo</w:t>
+      </w:r>
+      <w:proofErr w:type="gramEnd"/>
+      <w:r>
+        <w:rPr>
+          <w:rFonts w:ascii="Consolas" w:hAnsi="Consolas" w:cs="Consolas"/>
+          <w:color w:val="006D6D"/>
+          <w:sz w:val="32"/>
+          <w:szCs w:val="32"/>
+        </w:rPr>
+        <w:t xml:space="preserve"> a file's </w:t>
+      </w:r>
       <w:proofErr w:type="spellStart"/>
+      <w:r>
+        <w:rPr>
+          <w:rFonts w:ascii="Consolas" w:hAnsi="Consolas" w:cs="Consolas"/>
+          <w:color w:val="006D6D"/>
+          <w:sz w:val="32"/>
+          <w:szCs w:val="32"/>
+        </w:rPr>
+        <w:t>unstaged</w:t>
+      </w:r>
+      <w:proofErr w:type="spellEnd"/>
+      <w:r>
+        <w:rPr>
+          <w:rFonts w:ascii="Consolas" w:hAnsi="Consolas" w:cs="Consolas"/>
+          <w:color w:val="006D6D"/>
+          <w:sz w:val="32"/>
+          <w:szCs w:val="32"/>
+        </w:rPr>
+        <w:t xml:space="preserve"> changes</w:t>
+      </w:r>
+    </w:p>
+    <w:p>
+      <w:pPr>
+        <w:autoSpaceDE w:val="0"/>
+        <w:autoSpaceDN w:val="0"/>
+        <w:adjustRightInd w:val="0"/>
+        <w:spacing w:after="0" w:line="240" w:lineRule="auto"/>
+        <w:rPr>
+          <w:rFonts w:ascii="Consolas" w:hAnsi="Consolas" w:cs="Consolas"/>
+          <w:color w:val="000000"/>
+          <w:sz w:val="32"/>
+          <w:szCs w:val="32"/>
+        </w:rPr>
+      </w:pPr>
+      <w:r>
+        <w:rPr>
+          <w:rFonts w:ascii="Consolas" w:hAnsi="Consolas" w:cs="Consolas"/>
+          <w:color w:val="000000"/>
+          <w:sz w:val="32"/>
+          <w:szCs w:val="32"/>
+        </w:rPr>
+        <w:t xml:space="preserve">$ </w:t>
+      </w:r>
       <w:proofErr w:type="gramStart"/>
       <w:r>
         <w:rPr>
@@ -5270,16 +5489,135 @@
         </w:rPr>
         <w:t>git</w:t>
       </w:r>
+      <w:proofErr w:type="gramEnd"/>
+      <w:r>
+        <w:rPr>
+          <w:rFonts w:ascii="Consolas" w:hAnsi="Consolas" w:cs="Consolas"/>
+          <w:color w:val="000000"/>
+          <w:sz w:val="32"/>
+          <w:szCs w:val="32"/>
+        </w:rPr>
+        <w:t xml:space="preserve"> checkout file.txt</w:t>
+      </w:r>
+    </w:p>
+    <w:p>
+      <w:pPr>
+        <w:autoSpaceDE w:val="0"/>
+        <w:autoSpaceDN w:val="0"/>
+        <w:adjustRightInd w:val="0"/>
+        <w:spacing w:after="0" w:line="240" w:lineRule="auto"/>
+        <w:rPr>
+          <w:rFonts w:ascii="Consolas" w:hAnsi="Consolas" w:cs="Consolas"/>
+          <w:color w:val="000000"/>
+          <w:sz w:val="32"/>
+          <w:szCs w:val="32"/>
+        </w:rPr>
+      </w:pPr>
+    </w:p>
+    <w:p>
+      <w:pPr>
+        <w:autoSpaceDE w:val="0"/>
+        <w:autoSpaceDN w:val="0"/>
+        <w:adjustRightInd w:val="0"/>
+        <w:spacing w:after="0" w:line="240" w:lineRule="auto"/>
+        <w:rPr>
+          <w:rFonts w:ascii="Consolas" w:hAnsi="Consolas" w:cs="Consolas"/>
+          <w:color w:val="006D6D"/>
+          <w:sz w:val="32"/>
+          <w:szCs w:val="32"/>
+        </w:rPr>
+      </w:pPr>
+      <w:r>
+        <w:rPr>
+          <w:rFonts w:ascii="Consolas" w:hAnsi="Consolas" w:cs="Consolas"/>
+          <w:color w:val="006D6D"/>
+          <w:sz w:val="32"/>
+          <w:szCs w:val="32"/>
+        </w:rPr>
+        <w:t xml:space="preserve"># </w:t>
+      </w:r>
+      <w:proofErr w:type="gramStart"/>
+      <w:r>
+        <w:rPr>
+          <w:rFonts w:ascii="Consolas" w:hAnsi="Consolas" w:cs="Consolas"/>
+          <w:color w:val="006D6D"/>
+          <w:sz w:val="32"/>
+          <w:szCs w:val="32"/>
+        </w:rPr>
+        <w:t>delete</w:t>
+      </w:r>
+      <w:proofErr w:type="gramEnd"/>
+      <w:r>
+        <w:rPr>
+          <w:rFonts w:ascii="Consolas" w:hAnsi="Consolas" w:cs="Consolas"/>
+          <w:color w:val="006D6D"/>
+          <w:sz w:val="32"/>
+          <w:szCs w:val="32"/>
+        </w:rPr>
+        <w:t xml:space="preserve"> untracked files, </w:t>
+      </w:r>
+      <w:proofErr w:type="spellStart"/>
+      <w:r>
+        <w:rPr>
+          <w:rFonts w:ascii="Consolas" w:hAnsi="Consolas" w:cs="Consolas"/>
+          <w:color w:val="006D6D"/>
+          <w:sz w:val="32"/>
+          <w:szCs w:val="32"/>
+        </w:rPr>
+        <w:t>dirs</w:t>
+      </w:r>
       <w:proofErr w:type="spellEnd"/>
-      <w:proofErr w:type="gramEnd"/>
-      <w:r>
-        <w:rPr>
-          <w:rFonts w:ascii="Consolas" w:hAnsi="Consolas" w:cs="Consolas"/>
-          <w:color w:val="000000"/>
-          <w:sz w:val="32"/>
-          <w:szCs w:val="32"/>
-        </w:rPr>
-        <w:t xml:space="preserve"> checkout .</w:t>
+      <w:r>
+        <w:rPr>
+          <w:rFonts w:ascii="Consolas" w:hAnsi="Consolas" w:cs="Consolas"/>
+          <w:color w:val="006D6D"/>
+          <w:sz w:val="32"/>
+          <w:szCs w:val="32"/>
+        </w:rPr>
+        <w:t>, build files</w:t>
+      </w:r>
+    </w:p>
+    <w:p>
+      <w:pPr>
+        <w:autoSpaceDE w:val="0"/>
+        <w:autoSpaceDN w:val="0"/>
+        <w:adjustRightInd w:val="0"/>
+        <w:spacing w:after="0" w:line="240" w:lineRule="auto"/>
+        <w:rPr>
+          <w:rFonts w:ascii="Consolas" w:hAnsi="Consolas" w:cs="Consolas"/>
+          <w:color w:val="000000"/>
+          <w:sz w:val="32"/>
+          <w:szCs w:val="32"/>
+        </w:rPr>
+      </w:pPr>
+      <w:r>
+        <w:rPr>
+          <w:rFonts w:ascii="Consolas" w:hAnsi="Consolas" w:cs="Consolas"/>
+          <w:color w:val="000000"/>
+          <w:sz w:val="32"/>
+          <w:szCs w:val="32"/>
+        </w:rPr>
+        <w:t xml:space="preserve">$ </w:t>
+      </w:r>
+      <w:proofErr w:type="gramStart"/>
+      <w:r>
+        <w:rPr>
+          <w:rFonts w:ascii="Consolas" w:hAnsi="Consolas" w:cs="Consolas"/>
+          <w:color w:val="000000"/>
+          <w:sz w:val="32"/>
+          <w:szCs w:val="32"/>
+        </w:rPr>
+        <w:t>git</w:t>
+      </w:r>
+      <w:proofErr w:type="gramEnd"/>
+      <w:r>
+        <w:rPr>
+          <w:rFonts w:ascii="Consolas" w:hAnsi="Consolas" w:cs="Consolas"/>
+          <w:color w:val="000000"/>
+          <w:sz w:val="32"/>
+          <w:szCs w:val="32"/>
+        </w:rPr>
+        <w:t xml:space="preserve"> clean -f [-d] [-x]</w:t>
       </w:r>
     </w:p>
     <w:p>
@@ -5326,37 +5664,128 @@
           <w:sz w:val="32"/>
           <w:szCs w:val="32"/>
         </w:rPr>
-        <w:t>undo</w:t>
-      </w:r>
-      <w:proofErr w:type="gramEnd"/>
-      <w:r>
-        <w:rPr>
-          <w:rFonts w:ascii="Consolas" w:hAnsi="Consolas" w:cs="Consolas"/>
-          <w:color w:val="006D6D"/>
-          <w:sz w:val="32"/>
-          <w:szCs w:val="32"/>
-        </w:rPr>
-        <w:t xml:space="preserve"> a file's </w:t>
+        <w:t>delete</w:t>
+      </w:r>
+      <w:proofErr w:type="gramEnd"/>
+      <w:r>
+        <w:rPr>
+          <w:rFonts w:ascii="Consolas" w:hAnsi="Consolas" w:cs="Consolas"/>
+          <w:color w:val="006D6D"/>
+          <w:sz w:val="32"/>
+          <w:szCs w:val="32"/>
+        </w:rPr>
+        <w:t xml:space="preserve"> interactive</w:t>
+      </w:r>
+    </w:p>
+    <w:p>
+      <w:pPr>
+        <w:autoSpaceDE w:val="0"/>
+        <w:autoSpaceDN w:val="0"/>
+        <w:adjustRightInd w:val="0"/>
+        <w:spacing w:after="0" w:line="240" w:lineRule="auto"/>
+        <w:rPr>
+          <w:rFonts w:ascii="Consolas" w:hAnsi="Consolas" w:cs="Consolas"/>
+          <w:color w:val="000000"/>
+          <w:sz w:val="32"/>
+          <w:szCs w:val="32"/>
+        </w:rPr>
+      </w:pPr>
+      <w:r>
+        <w:rPr>
+          <w:rFonts w:ascii="Consolas" w:hAnsi="Consolas" w:cs="Consolas"/>
+          <w:color w:val="000000"/>
+          <w:sz w:val="32"/>
+          <w:szCs w:val="32"/>
+        </w:rPr>
+        <w:t xml:space="preserve">$ </w:t>
+      </w:r>
+      <w:proofErr w:type="gramStart"/>
+      <w:r>
+        <w:rPr>
+          <w:rFonts w:ascii="Consolas" w:hAnsi="Consolas" w:cs="Consolas"/>
+          <w:color w:val="000000"/>
+          <w:sz w:val="32"/>
+          <w:szCs w:val="32"/>
+        </w:rPr>
+        <w:t>git</w:t>
+      </w:r>
+      <w:proofErr w:type="gramEnd"/>
+      <w:r>
+        <w:rPr>
+          <w:rFonts w:ascii="Consolas" w:hAnsi="Consolas" w:cs="Consolas"/>
+          <w:color w:val="000000"/>
+          <w:sz w:val="32"/>
+          <w:szCs w:val="32"/>
+        </w:rPr>
+        <w:t xml:space="preserve"> clean -</w:t>
       </w:r>
       <w:proofErr w:type="spellStart"/>
       <w:r>
         <w:rPr>
           <w:rFonts w:ascii="Consolas" w:hAnsi="Consolas" w:cs="Consolas"/>
-          <w:color w:val="006D6D"/>
-          <w:sz w:val="32"/>
-          <w:szCs w:val="32"/>
-        </w:rPr>
-        <w:t>unstaged</w:t>
+          <w:color w:val="000000"/>
+          <w:sz w:val="32"/>
+          <w:szCs w:val="32"/>
+        </w:rPr>
+        <w:t>i</w:t>
       </w:r>
       <w:proofErr w:type="spellEnd"/>
-      <w:r>
-        <w:rPr>
-          <w:rFonts w:ascii="Consolas" w:hAnsi="Consolas" w:cs="Consolas"/>
-          <w:color w:val="006D6D"/>
-          <w:sz w:val="32"/>
-          <w:szCs w:val="32"/>
-        </w:rPr>
-        <w:t xml:space="preserve"> changes</w:t>
+    </w:p>
+    <w:p>
+      <w:pPr>
+        <w:autoSpaceDE w:val="0"/>
+        <w:autoSpaceDN w:val="0"/>
+        <w:adjustRightInd w:val="0"/>
+        <w:spacing w:after="0" w:line="240" w:lineRule="auto"/>
+        <w:rPr>
+          <w:rFonts w:ascii="Consolas" w:hAnsi="Consolas" w:cs="Consolas"/>
+          <w:color w:val="000000"/>
+          <w:sz w:val="32"/>
+          <w:szCs w:val="32"/>
+        </w:rPr>
+      </w:pPr>
+    </w:p>
+    <w:p>
+      <w:pPr>
+        <w:autoSpaceDE w:val="0"/>
+        <w:autoSpaceDN w:val="0"/>
+        <w:adjustRightInd w:val="0"/>
+        <w:spacing w:after="0" w:line="240" w:lineRule="auto"/>
+        <w:rPr>
+          <w:rFonts w:ascii="Consolas" w:hAnsi="Consolas" w:cs="Consolas"/>
+          <w:color w:val="006D6D"/>
+          <w:sz w:val="32"/>
+          <w:szCs w:val="32"/>
+        </w:rPr>
+      </w:pPr>
+      <w:r>
+        <w:rPr>
+          <w:rFonts w:ascii="Consolas" w:hAnsi="Consolas" w:cs="Consolas"/>
+          <w:color w:val="006D6D"/>
+          <w:sz w:val="32"/>
+          <w:szCs w:val="32"/>
+        </w:rPr>
+        <w:t xml:space="preserve"># </w:t>
+      </w:r>
+      <w:proofErr w:type="gramStart"/>
+      <w:r>
+        <w:rPr>
+          <w:rFonts w:ascii="Consolas" w:hAnsi="Consolas" w:cs="Consolas"/>
+          <w:color w:val="006D6D"/>
+          <w:sz w:val="32"/>
+          <w:szCs w:val="32"/>
+        </w:rPr>
+        <w:t>alias</w:t>
+      </w:r>
+      <w:proofErr w:type="gramEnd"/>
+      <w:r>
+        <w:rPr>
+          <w:rFonts w:ascii="Consolas" w:hAnsi="Consolas" w:cs="Consolas"/>
+          <w:color w:val="006D6D"/>
+          <w:sz w:val="32"/>
+          <w:szCs w:val="32"/>
+        </w:rPr>
+        <w:t>: git undo</w:t>
       </w:r>
     </w:p>
     <w:p>
@@ -5381,7 +5810,126 @@
         </w:rPr>
         <w:t xml:space="preserve">$ </w:t>
       </w:r>
+      <w:proofErr w:type="gramStart"/>
+      <w:r>
+        <w:rPr>
+          <w:rFonts w:ascii="Consolas" w:hAnsi="Consolas" w:cs="Consolas"/>
+          <w:color w:val="000000"/>
+          <w:sz w:val="32"/>
+          <w:szCs w:val="32"/>
+        </w:rPr>
+        <w:t>git</w:t>
+      </w:r>
+      <w:proofErr w:type="gramEnd"/>
+      <w:r>
+        <w:rPr>
+          <w:rFonts w:ascii="Consolas" w:hAnsi="Consolas" w:cs="Consolas"/>
+          <w:color w:val="000000"/>
+          <w:sz w:val="32"/>
+          <w:szCs w:val="32"/>
+        </w:rPr>
+        <w:t xml:space="preserve"> reset --hard &amp;&amp; git clean -f</w:t>
+      </w:r>
+    </w:p>
+    <w:p>
+      <w:pPr>
+        <w:autoSpaceDE w:val="0"/>
+        <w:autoSpaceDN w:val="0"/>
+        <w:adjustRightInd w:val="0"/>
+        <w:spacing w:after="0" w:line="240" w:lineRule="auto"/>
+        <w:rPr>
+          <w:rFonts w:ascii="Consolas" w:hAnsi="Consolas" w:cs="Consolas"/>
+          <w:color w:val="000000"/>
+          <w:sz w:val="32"/>
+          <w:szCs w:val="32"/>
+        </w:rPr>
+      </w:pPr>
+    </w:p>
+    <w:p>
+      <w:pPr>
+        <w:autoSpaceDE w:val="0"/>
+        <w:autoSpaceDN w:val="0"/>
+        <w:adjustRightInd w:val="0"/>
+        <w:spacing w:after="0" w:line="240" w:lineRule="auto"/>
+        <w:rPr>
+          <w:rFonts w:ascii="Consolas" w:hAnsi="Consolas" w:cs="Consolas"/>
+          <w:color w:val="006D6D"/>
+          <w:sz w:val="32"/>
+          <w:szCs w:val="32"/>
+        </w:rPr>
+      </w:pPr>
+      <w:r>
+        <w:rPr>
+          <w:rFonts w:ascii="Consolas" w:hAnsi="Consolas" w:cs="Consolas"/>
+          <w:color w:val="006D6D"/>
+          <w:sz w:val="32"/>
+          <w:szCs w:val="32"/>
+        </w:rPr>
+        <w:t xml:space="preserve"># </w:t>
+      </w:r>
+      <w:proofErr w:type="gramStart"/>
+      <w:r>
+        <w:rPr>
+          <w:rFonts w:ascii="Consolas" w:hAnsi="Consolas" w:cs="Consolas"/>
+          <w:color w:val="006D6D"/>
+          <w:sz w:val="32"/>
+          <w:szCs w:val="32"/>
+        </w:rPr>
+        <w:t>to</w:t>
+      </w:r>
+      <w:proofErr w:type="gramEnd"/>
+      <w:r>
+        <w:rPr>
+          <w:rFonts w:ascii="Consolas" w:hAnsi="Consolas" w:cs="Consolas"/>
+          <w:color w:val="006D6D"/>
+          <w:sz w:val="32"/>
+          <w:szCs w:val="32"/>
+        </w:rPr>
+        <w:t xml:space="preserve"> delete </w:t>
+      </w:r>
       <w:proofErr w:type="spellStart"/>
+      <w:r>
+        <w:rPr>
+          <w:rFonts w:ascii="Consolas" w:hAnsi="Consolas" w:cs="Consolas"/>
+          <w:color w:val="006D6D"/>
+          <w:sz w:val="32"/>
+          <w:szCs w:val="32"/>
+        </w:rPr>
+        <w:t>dirs</w:t>
+      </w:r>
+      <w:proofErr w:type="spellEnd"/>
+      <w:r>
+        <w:rPr>
+          <w:rFonts w:ascii="Consolas" w:hAnsi="Consolas" w:cs="Consolas"/>
+          <w:color w:val="006D6D"/>
+          <w:sz w:val="32"/>
+          <w:szCs w:val="32"/>
+        </w:rPr>
+        <w:t xml:space="preserve"> also</w:t>
+      </w:r>
+    </w:p>
+    <w:p>
+      <w:pPr>
+        <w:autoSpaceDE w:val="0"/>
+        <w:autoSpaceDN w:val="0"/>
+        <w:adjustRightInd w:val="0"/>
+        <w:spacing w:after="0" w:line="240" w:lineRule="auto"/>
+        <w:rPr>
+          <w:rFonts w:ascii="Consolas" w:hAnsi="Consolas" w:cs="Consolas"/>
+          <w:color w:val="000000"/>
+          <w:sz w:val="32"/>
+          <w:szCs w:val="32"/>
+        </w:rPr>
+      </w:pPr>
+      <w:r>
+        <w:rPr>
+          <w:rFonts w:ascii="Consolas" w:hAnsi="Consolas" w:cs="Consolas"/>
+          <w:color w:val="000000"/>
+          <w:sz w:val="32"/>
+          <w:szCs w:val="32"/>
+        </w:rPr>
+        <w:t xml:space="preserve">$ </w:t>
+      </w:r>
       <w:proofErr w:type="gramStart"/>
       <w:r>
         <w:rPr>
@@ -5392,506 +5940,6 @@
         </w:rPr>
         <w:t>git</w:t>
       </w:r>
-      <w:proofErr w:type="spellEnd"/>
-      <w:proofErr w:type="gramEnd"/>
-      <w:r>
-        <w:rPr>
-          <w:rFonts w:ascii="Consolas" w:hAnsi="Consolas" w:cs="Consolas"/>
-          <w:color w:val="000000"/>
-          <w:sz w:val="32"/>
-          <w:szCs w:val="32"/>
-        </w:rPr>
-        <w:t xml:space="preserve"> checkout file.txt</w:t>
-      </w:r>
-    </w:p>
-    <w:p>
-      <w:pPr>
-        <w:autoSpaceDE w:val="0"/>
-        <w:autoSpaceDN w:val="0"/>
-        <w:adjustRightInd w:val="0"/>
-        <w:spacing w:after="0" w:line="240" w:lineRule="auto"/>
-        <w:rPr>
-          <w:rFonts w:ascii="Consolas" w:hAnsi="Consolas" w:cs="Consolas"/>
-          <w:color w:val="000000"/>
-          <w:sz w:val="32"/>
-          <w:szCs w:val="32"/>
-        </w:rPr>
-      </w:pPr>
-    </w:p>
-    <w:p>
-      <w:pPr>
-        <w:autoSpaceDE w:val="0"/>
-        <w:autoSpaceDN w:val="0"/>
-        <w:adjustRightInd w:val="0"/>
-        <w:spacing w:after="0" w:line="240" w:lineRule="auto"/>
-        <w:rPr>
-          <w:rFonts w:ascii="Consolas" w:hAnsi="Consolas" w:cs="Consolas"/>
-          <w:color w:val="006D6D"/>
-          <w:sz w:val="32"/>
-          <w:szCs w:val="32"/>
-        </w:rPr>
-      </w:pPr>
-      <w:r>
-        <w:rPr>
-          <w:rFonts w:ascii="Consolas" w:hAnsi="Consolas" w:cs="Consolas"/>
-          <w:color w:val="006D6D"/>
-          <w:sz w:val="32"/>
-          <w:szCs w:val="32"/>
-        </w:rPr>
-        <w:t xml:space="preserve"># </w:t>
-      </w:r>
-      <w:proofErr w:type="gramStart"/>
-      <w:r>
-        <w:rPr>
-          <w:rFonts w:ascii="Consolas" w:hAnsi="Consolas" w:cs="Consolas"/>
-          <w:color w:val="006D6D"/>
-          <w:sz w:val="32"/>
-          <w:szCs w:val="32"/>
-        </w:rPr>
-        <w:t>delete</w:t>
-      </w:r>
-      <w:proofErr w:type="gramEnd"/>
-      <w:r>
-        <w:rPr>
-          <w:rFonts w:ascii="Consolas" w:hAnsi="Consolas" w:cs="Consolas"/>
-          <w:color w:val="006D6D"/>
-          <w:sz w:val="32"/>
-          <w:szCs w:val="32"/>
-        </w:rPr>
-        <w:t xml:space="preserve"> untracked files, </w:t>
-      </w:r>
-      <w:proofErr w:type="spellStart"/>
-      <w:r>
-        <w:rPr>
-          <w:rFonts w:ascii="Consolas" w:hAnsi="Consolas" w:cs="Consolas"/>
-          <w:color w:val="006D6D"/>
-          <w:sz w:val="32"/>
-          <w:szCs w:val="32"/>
-        </w:rPr>
-        <w:t>dirs</w:t>
-      </w:r>
-      <w:proofErr w:type="spellEnd"/>
-      <w:r>
-        <w:rPr>
-          <w:rFonts w:ascii="Consolas" w:hAnsi="Consolas" w:cs="Consolas"/>
-          <w:color w:val="006D6D"/>
-          <w:sz w:val="32"/>
-          <w:szCs w:val="32"/>
-        </w:rPr>
-        <w:t>, build files</w:t>
-      </w:r>
-    </w:p>
-    <w:p>
-      <w:pPr>
-        <w:autoSpaceDE w:val="0"/>
-        <w:autoSpaceDN w:val="0"/>
-        <w:adjustRightInd w:val="0"/>
-        <w:spacing w:after="0" w:line="240" w:lineRule="auto"/>
-        <w:rPr>
-          <w:rFonts w:ascii="Consolas" w:hAnsi="Consolas" w:cs="Consolas"/>
-          <w:color w:val="000000"/>
-          <w:sz w:val="32"/>
-          <w:szCs w:val="32"/>
-        </w:rPr>
-      </w:pPr>
-      <w:r>
-        <w:rPr>
-          <w:rFonts w:ascii="Consolas" w:hAnsi="Consolas" w:cs="Consolas"/>
-          <w:color w:val="000000"/>
-          <w:sz w:val="32"/>
-          <w:szCs w:val="32"/>
-        </w:rPr>
-        <w:t xml:space="preserve">$ </w:t>
-      </w:r>
-      <w:proofErr w:type="spellStart"/>
-      <w:proofErr w:type="gramStart"/>
-      <w:r>
-        <w:rPr>
-          <w:rFonts w:ascii="Consolas" w:hAnsi="Consolas" w:cs="Consolas"/>
-          <w:color w:val="000000"/>
-          <w:sz w:val="32"/>
-          <w:szCs w:val="32"/>
-        </w:rPr>
-        <w:t>git</w:t>
-      </w:r>
-      <w:proofErr w:type="spellEnd"/>
-      <w:proofErr w:type="gramEnd"/>
-      <w:r>
-        <w:rPr>
-          <w:rFonts w:ascii="Consolas" w:hAnsi="Consolas" w:cs="Consolas"/>
-          <w:color w:val="000000"/>
-          <w:sz w:val="32"/>
-          <w:szCs w:val="32"/>
-        </w:rPr>
-        <w:t xml:space="preserve"> clean -f [-d] [-x]</w:t>
-      </w:r>
-    </w:p>
-    <w:p>
-      <w:pPr>
-        <w:autoSpaceDE w:val="0"/>
-        <w:autoSpaceDN w:val="0"/>
-        <w:adjustRightInd w:val="0"/>
-        <w:spacing w:after="0" w:line="240" w:lineRule="auto"/>
-        <w:rPr>
-          <w:rFonts w:ascii="Consolas" w:hAnsi="Consolas" w:cs="Consolas"/>
-          <w:color w:val="000000"/>
-          <w:sz w:val="32"/>
-          <w:szCs w:val="32"/>
-        </w:rPr>
-      </w:pPr>
-    </w:p>
-    <w:p>
-      <w:pPr>
-        <w:autoSpaceDE w:val="0"/>
-        <w:autoSpaceDN w:val="0"/>
-        <w:adjustRightInd w:val="0"/>
-        <w:spacing w:after="0" w:line="240" w:lineRule="auto"/>
-        <w:rPr>
-          <w:rFonts w:ascii="Consolas" w:hAnsi="Consolas" w:cs="Consolas"/>
-          <w:color w:val="006D6D"/>
-          <w:sz w:val="32"/>
-          <w:szCs w:val="32"/>
-        </w:rPr>
-      </w:pPr>
-      <w:r>
-        <w:rPr>
-          <w:rFonts w:ascii="Consolas" w:hAnsi="Consolas" w:cs="Consolas"/>
-          <w:color w:val="006D6D"/>
-          <w:sz w:val="32"/>
-          <w:szCs w:val="32"/>
-        </w:rPr>
-        <w:t xml:space="preserve"># </w:t>
-      </w:r>
-      <w:proofErr w:type="gramStart"/>
-      <w:r>
-        <w:rPr>
-          <w:rFonts w:ascii="Consolas" w:hAnsi="Consolas" w:cs="Consolas"/>
-          <w:color w:val="006D6D"/>
-          <w:sz w:val="32"/>
-          <w:szCs w:val="32"/>
-        </w:rPr>
-        <w:t>delete</w:t>
-      </w:r>
-      <w:proofErr w:type="gramEnd"/>
-      <w:r>
-        <w:rPr>
-          <w:rFonts w:ascii="Consolas" w:hAnsi="Consolas" w:cs="Consolas"/>
-          <w:color w:val="006D6D"/>
-          <w:sz w:val="32"/>
-          <w:szCs w:val="32"/>
-        </w:rPr>
-        <w:t xml:space="preserve"> interactive</w:t>
-      </w:r>
-    </w:p>
-    <w:p>
-      <w:pPr>
-        <w:autoSpaceDE w:val="0"/>
-        <w:autoSpaceDN w:val="0"/>
-        <w:adjustRightInd w:val="0"/>
-        <w:spacing w:after="0" w:line="240" w:lineRule="auto"/>
-        <w:rPr>
-          <w:rFonts w:ascii="Consolas" w:hAnsi="Consolas" w:cs="Consolas"/>
-          <w:color w:val="000000"/>
-          <w:sz w:val="32"/>
-          <w:szCs w:val="32"/>
-        </w:rPr>
-      </w:pPr>
-      <w:r>
-        <w:rPr>
-          <w:rFonts w:ascii="Consolas" w:hAnsi="Consolas" w:cs="Consolas"/>
-          <w:color w:val="000000"/>
-          <w:sz w:val="32"/>
-          <w:szCs w:val="32"/>
-        </w:rPr>
-        <w:t xml:space="preserve">$ </w:t>
-      </w:r>
-      <w:proofErr w:type="spellStart"/>
-      <w:proofErr w:type="gramStart"/>
-      <w:r>
-        <w:rPr>
-          <w:rFonts w:ascii="Consolas" w:hAnsi="Consolas" w:cs="Consolas"/>
-          <w:color w:val="000000"/>
-          <w:sz w:val="32"/>
-          <w:szCs w:val="32"/>
-        </w:rPr>
-        <w:t>git</w:t>
-      </w:r>
-      <w:proofErr w:type="spellEnd"/>
-      <w:proofErr w:type="gramEnd"/>
-      <w:r>
-        <w:rPr>
-          <w:rFonts w:ascii="Consolas" w:hAnsi="Consolas" w:cs="Consolas"/>
-          <w:color w:val="000000"/>
-          <w:sz w:val="32"/>
-          <w:szCs w:val="32"/>
-        </w:rPr>
-        <w:t xml:space="preserve"> clean -</w:t>
-      </w:r>
-      <w:proofErr w:type="spellStart"/>
-      <w:r>
-        <w:rPr>
-          <w:rFonts w:ascii="Consolas" w:hAnsi="Consolas" w:cs="Consolas"/>
-          <w:color w:val="000000"/>
-          <w:sz w:val="32"/>
-          <w:szCs w:val="32"/>
-        </w:rPr>
-        <w:t>i</w:t>
-      </w:r>
-      <w:proofErr w:type="spellEnd"/>
-    </w:p>
-    <w:p>
-      <w:pPr>
-        <w:autoSpaceDE w:val="0"/>
-        <w:autoSpaceDN w:val="0"/>
-        <w:adjustRightInd w:val="0"/>
-        <w:spacing w:after="0" w:line="240" w:lineRule="auto"/>
-        <w:rPr>
-          <w:rFonts w:ascii="Consolas" w:hAnsi="Consolas" w:cs="Consolas"/>
-          <w:color w:val="000000"/>
-          <w:sz w:val="32"/>
-          <w:szCs w:val="32"/>
-        </w:rPr>
-      </w:pPr>
-    </w:p>
-    <w:p>
-      <w:pPr>
-        <w:autoSpaceDE w:val="0"/>
-        <w:autoSpaceDN w:val="0"/>
-        <w:adjustRightInd w:val="0"/>
-        <w:spacing w:after="0" w:line="240" w:lineRule="auto"/>
-        <w:rPr>
-          <w:rFonts w:ascii="Consolas" w:hAnsi="Consolas" w:cs="Consolas"/>
-          <w:color w:val="006D6D"/>
-          <w:sz w:val="32"/>
-          <w:szCs w:val="32"/>
-        </w:rPr>
-      </w:pPr>
-      <w:r>
-        <w:rPr>
-          <w:rFonts w:ascii="Consolas" w:hAnsi="Consolas" w:cs="Consolas"/>
-          <w:color w:val="006D6D"/>
-          <w:sz w:val="32"/>
-          <w:szCs w:val="32"/>
-        </w:rPr>
-        <w:t xml:space="preserve"># </w:t>
-      </w:r>
-      <w:proofErr w:type="gramStart"/>
-      <w:r>
-        <w:rPr>
-          <w:rFonts w:ascii="Consolas" w:hAnsi="Consolas" w:cs="Consolas"/>
-          <w:color w:val="006D6D"/>
-          <w:sz w:val="32"/>
-          <w:szCs w:val="32"/>
-        </w:rPr>
-        <w:t>alias</w:t>
-      </w:r>
-      <w:proofErr w:type="gramEnd"/>
-      <w:r>
-        <w:rPr>
-          <w:rFonts w:ascii="Consolas" w:hAnsi="Consolas" w:cs="Consolas"/>
-          <w:color w:val="006D6D"/>
-          <w:sz w:val="32"/>
-          <w:szCs w:val="32"/>
-        </w:rPr>
-        <w:t xml:space="preserve">: </w:t>
-      </w:r>
-      <w:proofErr w:type="spellStart"/>
-      <w:r>
-        <w:rPr>
-          <w:rFonts w:ascii="Consolas" w:hAnsi="Consolas" w:cs="Consolas"/>
-          <w:color w:val="006D6D"/>
-          <w:sz w:val="32"/>
-          <w:szCs w:val="32"/>
-        </w:rPr>
-        <w:t>git</w:t>
-      </w:r>
-      <w:proofErr w:type="spellEnd"/>
-      <w:r>
-        <w:rPr>
-          <w:rFonts w:ascii="Consolas" w:hAnsi="Consolas" w:cs="Consolas"/>
-          <w:color w:val="006D6D"/>
-          <w:sz w:val="32"/>
-          <w:szCs w:val="32"/>
-        </w:rPr>
-        <w:t xml:space="preserve"> undo</w:t>
-      </w:r>
-    </w:p>
-    <w:p>
-      <w:pPr>
-        <w:autoSpaceDE w:val="0"/>
-        <w:autoSpaceDN w:val="0"/>
-        <w:adjustRightInd w:val="0"/>
-        <w:spacing w:after="0" w:line="240" w:lineRule="auto"/>
-        <w:rPr>
-          <w:rFonts w:ascii="Consolas" w:hAnsi="Consolas" w:cs="Consolas"/>
-          <w:color w:val="000000"/>
-          <w:sz w:val="32"/>
-          <w:szCs w:val="32"/>
-        </w:rPr>
-      </w:pPr>
-      <w:r>
-        <w:rPr>
-          <w:rFonts w:ascii="Consolas" w:hAnsi="Consolas" w:cs="Consolas"/>
-          <w:color w:val="000000"/>
-          <w:sz w:val="32"/>
-          <w:szCs w:val="32"/>
-        </w:rPr>
-        <w:t xml:space="preserve">$ </w:t>
-      </w:r>
-      <w:proofErr w:type="spellStart"/>
-      <w:proofErr w:type="gramStart"/>
-      <w:r>
-        <w:rPr>
-          <w:rFonts w:ascii="Consolas" w:hAnsi="Consolas" w:cs="Consolas"/>
-          <w:color w:val="000000"/>
-          <w:sz w:val="32"/>
-          <w:szCs w:val="32"/>
-        </w:rPr>
-        <w:t>git</w:t>
-      </w:r>
-      <w:proofErr w:type="spellEnd"/>
-      <w:proofErr w:type="gramEnd"/>
-      <w:r>
-        <w:rPr>
-          <w:rFonts w:ascii="Consolas" w:hAnsi="Consolas" w:cs="Consolas"/>
-          <w:color w:val="000000"/>
-          <w:sz w:val="32"/>
-          <w:szCs w:val="32"/>
-        </w:rPr>
-        <w:t xml:space="preserve"> reset --hard &amp;&amp; </w:t>
-      </w:r>
-      <w:proofErr w:type="spellStart"/>
-      <w:r>
-        <w:rPr>
-          <w:rFonts w:ascii="Consolas" w:hAnsi="Consolas" w:cs="Consolas"/>
-          <w:color w:val="000000"/>
-          <w:sz w:val="32"/>
-          <w:szCs w:val="32"/>
-        </w:rPr>
-        <w:t>git</w:t>
-      </w:r>
-      <w:proofErr w:type="spellEnd"/>
-      <w:r>
-        <w:rPr>
-          <w:rFonts w:ascii="Consolas" w:hAnsi="Consolas" w:cs="Consolas"/>
-          <w:color w:val="000000"/>
-          <w:sz w:val="32"/>
-          <w:szCs w:val="32"/>
-        </w:rPr>
-        <w:t xml:space="preserve"> clean -f</w:t>
-      </w:r>
-    </w:p>
-    <w:p>
-      <w:pPr>
-        <w:autoSpaceDE w:val="0"/>
-        <w:autoSpaceDN w:val="0"/>
-        <w:adjustRightInd w:val="0"/>
-        <w:spacing w:after="0" w:line="240" w:lineRule="auto"/>
-        <w:rPr>
-          <w:rFonts w:ascii="Consolas" w:hAnsi="Consolas" w:cs="Consolas"/>
-          <w:color w:val="000000"/>
-          <w:sz w:val="32"/>
-          <w:szCs w:val="32"/>
-        </w:rPr>
-      </w:pPr>
-    </w:p>
-    <w:p>
-      <w:pPr>
-        <w:autoSpaceDE w:val="0"/>
-        <w:autoSpaceDN w:val="0"/>
-        <w:adjustRightInd w:val="0"/>
-        <w:spacing w:after="0" w:line="240" w:lineRule="auto"/>
-        <w:rPr>
-          <w:rFonts w:ascii="Consolas" w:hAnsi="Consolas" w:cs="Consolas"/>
-          <w:color w:val="006D6D"/>
-          <w:sz w:val="32"/>
-          <w:szCs w:val="32"/>
-        </w:rPr>
-      </w:pPr>
-      <w:r>
-        <w:rPr>
-          <w:rFonts w:ascii="Consolas" w:hAnsi="Consolas" w:cs="Consolas"/>
-          <w:color w:val="006D6D"/>
-          <w:sz w:val="32"/>
-          <w:szCs w:val="32"/>
-        </w:rPr>
-        <w:t xml:space="preserve"># </w:t>
-      </w:r>
-      <w:proofErr w:type="gramStart"/>
-      <w:r>
-        <w:rPr>
-          <w:rFonts w:ascii="Consolas" w:hAnsi="Consolas" w:cs="Consolas"/>
-          <w:color w:val="006D6D"/>
-          <w:sz w:val="32"/>
-          <w:szCs w:val="32"/>
-        </w:rPr>
-        <w:t>to</w:t>
-      </w:r>
-      <w:proofErr w:type="gramEnd"/>
-      <w:r>
-        <w:rPr>
-          <w:rFonts w:ascii="Consolas" w:hAnsi="Consolas" w:cs="Consolas"/>
-          <w:color w:val="006D6D"/>
-          <w:sz w:val="32"/>
-          <w:szCs w:val="32"/>
-        </w:rPr>
-        <w:t xml:space="preserve"> delete </w:t>
-      </w:r>
-      <w:proofErr w:type="spellStart"/>
-      <w:r>
-        <w:rPr>
-          <w:rFonts w:ascii="Consolas" w:hAnsi="Consolas" w:cs="Consolas"/>
-          <w:color w:val="006D6D"/>
-          <w:sz w:val="32"/>
-          <w:szCs w:val="32"/>
-        </w:rPr>
-        <w:t>dirs</w:t>
-      </w:r>
-      <w:proofErr w:type="spellEnd"/>
-      <w:r>
-        <w:rPr>
-          <w:rFonts w:ascii="Consolas" w:hAnsi="Consolas" w:cs="Consolas"/>
-          <w:color w:val="006D6D"/>
-          <w:sz w:val="32"/>
-          <w:szCs w:val="32"/>
-        </w:rPr>
-        <w:t xml:space="preserve"> also</w:t>
-      </w:r>
-    </w:p>
-    <w:p>
-      <w:pPr>
-        <w:autoSpaceDE w:val="0"/>
-        <w:autoSpaceDN w:val="0"/>
-        <w:adjustRightInd w:val="0"/>
-        <w:spacing w:after="0" w:line="240" w:lineRule="auto"/>
-        <w:rPr>
-          <w:rFonts w:ascii="Consolas" w:hAnsi="Consolas" w:cs="Consolas"/>
-          <w:color w:val="000000"/>
-          <w:sz w:val="32"/>
-          <w:szCs w:val="32"/>
-        </w:rPr>
-      </w:pPr>
-      <w:r>
-        <w:rPr>
-          <w:rFonts w:ascii="Consolas" w:hAnsi="Consolas" w:cs="Consolas"/>
-          <w:color w:val="000000"/>
-          <w:sz w:val="32"/>
-          <w:szCs w:val="32"/>
-        </w:rPr>
-        <w:t xml:space="preserve">$ </w:t>
-      </w:r>
-      <w:proofErr w:type="spellStart"/>
-      <w:proofErr w:type="gramStart"/>
-      <w:r>
-        <w:rPr>
-          <w:rFonts w:ascii="Consolas" w:hAnsi="Consolas" w:cs="Consolas"/>
-          <w:color w:val="000000"/>
-          <w:sz w:val="32"/>
-          <w:szCs w:val="32"/>
-        </w:rPr>
-        <w:t>git</w:t>
-      </w:r>
-      <w:proofErr w:type="spellEnd"/>
       <w:proofErr w:type="gramEnd"/>
       <w:r>
         <w:rPr>
